--- a/Documentatie.docx
+++ b/Documentatie.docx
@@ -385,6 +385,8 @@
     </w:p>
     <w:p>
       <w:pPr>
+        <w:spacing w:after="0"/>
+        <w:ind w:right="719"/>
         <w:rPr>
           <w:sz w:val="44"/>
           <w:lang w:val="ro-RO"/>
@@ -394,8 +396,7 @@
     <w:p>
       <w:pPr>
         <w:spacing w:after="0"/>
-        <w:ind w:right="-1"/>
-        <w:jc w:val="right"/>
+        <w:ind w:left="2880" w:right="719" w:firstLine="720"/>
         <w:rPr>
           <w:sz w:val="36"/>
           <w:szCs w:val="36"/>
@@ -409,7 +410,7 @@
           <w:szCs w:val="36"/>
           <w:lang w:val="ro-RO"/>
         </w:rPr>
-        <w:t xml:space="preserve"> </w:t>
+        <w:t xml:space="preserve">     </w:t>
       </w:r>
       <w:r>
         <w:rPr>
@@ -422,6 +423,15 @@
       </w:r>
       <w:r>
         <w:rPr>
+          <w:b/>
+          <w:sz w:val="36"/>
+          <w:szCs w:val="36"/>
+          <w:lang w:val="ro-RO"/>
+        </w:rPr>
+        <w:t xml:space="preserve"> </w:t>
+      </w:r>
+      <w:r>
+        <w:rPr>
           <w:bCs/>
           <w:sz w:val="36"/>
           <w:szCs w:val="36"/>
@@ -451,8 +461,7 @@
     <w:p>
       <w:pPr>
         <w:spacing w:after="0"/>
-        <w:ind w:right="-1"/>
-        <w:jc w:val="right"/>
+        <w:ind w:left="2880" w:right="719" w:firstLine="720"/>
         <w:rPr>
           <w:sz w:val="36"/>
           <w:szCs w:val="36"/>
@@ -467,15 +476,41 @@
           <w:szCs w:val="36"/>
           <w:lang w:val="ro-RO"/>
         </w:rPr>
-        <w:t>Clasa</w:t>
-      </w:r>
-      <w:r>
-        <w:rPr>
+        <w:t xml:space="preserve">     </w:t>
+      </w:r>
+      <w:r>
+        <w:rPr>
+          <w:b/>
+          <w:bCs/>
           <w:sz w:val="36"/>
           <w:szCs w:val="36"/>
           <w:lang w:val="ro-RO"/>
         </w:rPr>
-        <w:t xml:space="preserve">:a XII – a </w:t>
+        <w:t>Clasa</w:t>
+      </w:r>
+      <w:r>
+        <w:rPr>
+          <w:sz w:val="36"/>
+          <w:szCs w:val="36"/>
+          <w:lang w:val="ro-RO"/>
+        </w:rPr>
+        <w:t>:</w:t>
+      </w:r>
+      <w:r>
+        <w:rPr>
+          <w:sz w:val="36"/>
+          <w:szCs w:val="36"/>
+          <w:lang w:val="ro-RO"/>
+        </w:rPr>
+        <w:t xml:space="preserve"> </w:t>
+      </w:r>
+      <w:r>
+        <w:rPr>
+          <w:sz w:val="36"/>
+          <w:szCs w:val="36"/>
+          <w:lang w:val="ro-RO"/>
+        </w:rPr>
+        <w:t xml:space="preserve">a XII – a </w:t>
       </w:r>
       <w:r>
         <w:rPr>
@@ -513,7 +548,7 @@
           <w:szCs w:val="36"/>
           <w:lang w:val="ro-RO"/>
         </w:rPr>
-        <w:t>Burcuţă Maria</w:t>
+        <w:t xml:space="preserve"> Penghiş Diana</w:t>
       </w:r>
     </w:p>
     <w:p>
@@ -885,20 +920,10 @@
     </w:p>
     <w:p>
       <w:pPr>
+        <w:spacing w:after="0"/>
+        <w:ind w:right="719"/>
         <w:rPr>
           <w:sz w:val="44"/>
-          <w:lang w:val="ro-RO"/>
-        </w:rPr>
-      </w:pPr>
-    </w:p>
-    <w:p>
-      <w:pPr>
-        <w:spacing w:after="0"/>
-        <w:ind w:right="-1"/>
-        <w:jc w:val="right"/>
-        <w:rPr>
-          <w:sz w:val="36"/>
-          <w:szCs w:val="36"/>
           <w:lang w:val="ro-RO"/>
         </w:rPr>
       </w:pPr>
@@ -911,6 +936,17 @@
         </w:rPr>
         <w:t xml:space="preserve"> </w:t>
       </w:r>
+    </w:p>
+    <w:p>
+      <w:pPr>
+        <w:spacing w:after="0"/>
+        <w:ind w:left="2880" w:right="719" w:firstLine="720"/>
+        <w:rPr>
+          <w:sz w:val="36"/>
+          <w:szCs w:val="36"/>
+          <w:lang w:val="ro-RO"/>
+        </w:rPr>
+      </w:pPr>
       <w:r>
         <w:rPr>
           <w:b/>
@@ -918,7 +954,25 @@
           <w:szCs w:val="36"/>
           <w:lang w:val="ro-RO"/>
         </w:rPr>
+        <w:t xml:space="preserve">     </w:t>
+      </w:r>
+      <w:r>
+        <w:rPr>
+          <w:b/>
+          <w:sz w:val="36"/>
+          <w:szCs w:val="36"/>
+          <w:lang w:val="ro-RO"/>
+        </w:rPr>
         <w:t>Candidat:</w:t>
+      </w:r>
+      <w:r>
+        <w:rPr>
+          <w:b/>
+          <w:sz w:val="36"/>
+          <w:szCs w:val="36"/>
+          <w:lang w:val="ro-RO"/>
+        </w:rPr>
+        <w:t xml:space="preserve"> </w:t>
       </w:r>
       <w:r>
         <w:rPr>
@@ -951,8 +1005,7 @@
     <w:p>
       <w:pPr>
         <w:spacing w:after="0"/>
-        <w:ind w:right="-1"/>
-        <w:jc w:val="right"/>
+        <w:ind w:left="2880" w:right="719" w:firstLine="720"/>
         <w:rPr>
           <w:sz w:val="36"/>
           <w:szCs w:val="36"/>
@@ -967,73 +1020,9 @@
           <w:szCs w:val="36"/>
           <w:lang w:val="ro-RO"/>
         </w:rPr>
-        <w:t>Clasa</w:t>
-      </w:r>
-      <w:r>
-        <w:rPr>
-          <w:sz w:val="36"/>
-          <w:szCs w:val="36"/>
-          <w:lang w:val="ro-RO"/>
-        </w:rPr>
-        <w:t xml:space="preserve">:a XII – a </w:t>
-      </w:r>
-      <w:r>
-        <w:rPr>
-          <w:sz w:val="36"/>
-          <w:szCs w:val="36"/>
-          <w:lang w:val="ro-RO"/>
-        </w:rPr>
-        <w:t>E</w:t>
-      </w:r>
-    </w:p>
-    <w:p>
-      <w:pPr>
-        <w:spacing w:after="0"/>
-        <w:ind w:right="-1"/>
-        <w:jc w:val="right"/>
-        <w:rPr>
-          <w:sz w:val="36"/>
-          <w:szCs w:val="36"/>
-          <w:lang w:val="ro-RO"/>
-        </w:rPr>
-      </w:pPr>
-      <w:r>
-        <w:rPr>
-          <w:b/>
-          <w:sz w:val="36"/>
-          <w:szCs w:val="36"/>
-          <w:lang w:val="ro-RO"/>
-        </w:rPr>
-        <w:t>Profesor coordonator:</w:t>
-      </w:r>
-      <w:r>
-        <w:rPr>
-          <w:bCs/>
-          <w:sz w:val="36"/>
-          <w:szCs w:val="36"/>
-          <w:lang w:val="ro-RO"/>
-        </w:rPr>
-        <w:t>Burcuţă Maria</w:t>
-      </w:r>
-    </w:p>
-    <w:p>
-      <w:pPr>
-        <w:spacing w:after="0"/>
-        <w:ind w:right="2160"/>
-        <w:jc w:val="right"/>
-        <w:rPr>
-          <w:bCs/>
-          <w:sz w:val="36"/>
-          <w:szCs w:val="36"/>
-          <w:lang w:val="ro-RO"/>
-        </w:rPr>
-      </w:pPr>
-    </w:p>
-    <w:p>
-      <w:pPr>
-        <w:spacing w:after="0"/>
-        <w:ind w:right="-1"/>
-        <w:jc w:val="center"/>
+        <w:t xml:space="preserve">     </w:t>
+      </w:r>
+      <w:r>
         <w:rPr>
           <w:b/>
           <w:bCs/>
@@ -1041,8 +1030,101 @@
           <w:szCs w:val="36"/>
           <w:lang w:val="ro-RO"/>
         </w:rPr>
-      </w:pPr>
-      <w:r>
+        <w:t>Clasa</w:t>
+      </w:r>
+      <w:r>
+        <w:rPr>
+          <w:sz w:val="36"/>
+          <w:szCs w:val="36"/>
+          <w:lang w:val="ro-RO"/>
+        </w:rPr>
+        <w:t>:</w:t>
+      </w:r>
+      <w:r>
+        <w:rPr>
+          <w:sz w:val="36"/>
+          <w:szCs w:val="36"/>
+          <w:lang w:val="ro-RO"/>
+        </w:rPr>
+        <w:t xml:space="preserve"> </w:t>
+      </w:r>
+      <w:r>
+        <w:rPr>
+          <w:sz w:val="36"/>
+          <w:szCs w:val="36"/>
+          <w:lang w:val="ro-RO"/>
+        </w:rPr>
+        <w:t xml:space="preserve">a XII – a </w:t>
+      </w:r>
+      <w:r>
+        <w:rPr>
+          <w:sz w:val="36"/>
+          <w:szCs w:val="36"/>
+          <w:lang w:val="ro-RO"/>
+        </w:rPr>
+        <w:t>E</w:t>
+      </w:r>
+    </w:p>
+    <w:p>
+      <w:pPr>
+        <w:spacing w:after="0"/>
+        <w:ind w:right="-1"/>
+        <w:jc w:val="right"/>
+        <w:rPr>
+          <w:sz w:val="36"/>
+          <w:szCs w:val="36"/>
+          <w:lang w:val="ro-RO"/>
+        </w:rPr>
+      </w:pPr>
+      <w:r>
+        <w:rPr>
+          <w:b/>
+          <w:sz w:val="36"/>
+          <w:szCs w:val="36"/>
+          <w:lang w:val="ro-RO"/>
+        </w:rPr>
+        <w:t>Profesor coordonator:</w:t>
+      </w:r>
+      <w:r>
+        <w:rPr>
+          <w:bCs/>
+          <w:sz w:val="36"/>
+          <w:szCs w:val="36"/>
+          <w:lang w:val="ro-RO"/>
+        </w:rPr>
+        <w:t xml:space="preserve"> Penghiş Diana</w:t>
+      </w:r>
+    </w:p>
+    <w:p>
+      <w:pPr>
+        <w:spacing w:after="0"/>
+        <w:ind w:right="-1"/>
+        <w:jc w:val="right"/>
+        <w:rPr>
+          <w:sz w:val="36"/>
+          <w:szCs w:val="36"/>
+          <w:lang w:val="ro-RO"/>
+        </w:rPr>
+      </w:pPr>
+    </w:p>
+    <w:p>
+      <w:pPr>
+        <w:spacing w:after="0"/>
+        <w:ind w:right="-1"/>
+        <w:jc w:val="right"/>
+        <w:rPr>
+          <w:bCs/>
+          <w:sz w:val="36"/>
+          <w:szCs w:val="36"/>
+          <w:lang w:val="ro-RO"/>
+        </w:rPr>
+      </w:pPr>
+    </w:p>
+    <w:p>
+      <w:pPr>
+        <w:spacing w:after="0"/>
+        <w:ind w:right="-1"/>
+        <w:jc w:val="center"/>
         <w:rPr>
           <w:b/>
           <w:bCs/>
@@ -1050,26 +1132,17 @@
           <w:szCs w:val="36"/>
           <w:lang w:val="ro-RO"/>
         </w:rPr>
+      </w:pPr>
+      <w:r>
+        <w:rPr>
+          <w:b/>
+          <w:bCs/>
+          <w:sz w:val="36"/>
+          <w:szCs w:val="36"/>
+          <w:lang w:val="ro-RO"/>
+        </w:rPr>
         <w:t>2022</w:t>
       </w:r>
-    </w:p>
-    <w:p>
-      <w:pPr>
-        <w:rPr>
-          <w:sz w:val="32"/>
-          <w:szCs w:val="32"/>
-          <w:lang w:val="ro-RO"/>
-        </w:rPr>
-      </w:pPr>
-    </w:p>
-    <w:p>
-      <w:pPr>
-        <w:rPr>
-          <w:sz w:val="32"/>
-          <w:szCs w:val="32"/>
-          <w:lang w:val="ro-RO"/>
-        </w:rPr>
-      </w:pPr>
     </w:p>
     <w:sdt>
       <w:sdtPr>
@@ -1121,7 +1194,7 @@
           <w:r>
             <w:fldChar w:fldCharType="separate"/>
           </w:r>
-          <w:hyperlink w:anchor="_Toc102839326" w:history="1">
+          <w:hyperlink w:anchor="_Toc103290925" w:history="1">
             <w:r>
               <w:rPr>
                 <w:rStyle w:val="Hyperlink"/>
@@ -1164,7 +1237,7 @@
                 <w:noProof/>
                 <w:webHidden/>
               </w:rPr>
-              <w:instrText xml:space="preserve"> PAGEREF _Toc102839326 \h </w:instrText>
+              <w:instrText xml:space="preserve"> PAGEREF _Toc103290925 \h </w:instrText>
             </w:r>
             <w:r>
               <w:rPr>
@@ -1205,7 +1278,7 @@
               <w:lang w:eastAsia="ja-JP"/>
             </w:rPr>
           </w:pPr>
-          <w:hyperlink w:anchor="_Toc102839327" w:history="1">
+          <w:hyperlink w:anchor="_Toc103290926" w:history="1">
             <w:r>
               <w:rPr>
                 <w:rStyle w:val="Hyperlink"/>
@@ -1248,7 +1321,7 @@
                 <w:noProof/>
                 <w:webHidden/>
               </w:rPr>
-              <w:instrText xml:space="preserve"> PAGEREF _Toc102839327 \h </w:instrText>
+              <w:instrText xml:space="preserve"> PAGEREF _Toc103290926 \h </w:instrText>
             </w:r>
             <w:r>
               <w:rPr>
@@ -1289,11 +1362,10 @@
               <w:lang w:eastAsia="ja-JP"/>
             </w:rPr>
           </w:pPr>
-          <w:hyperlink w:anchor="_Toc102839328" w:history="1">
+          <w:hyperlink w:anchor="_Toc103290927" w:history="1">
             <w:r>
               <w:rPr>
                 <w:rStyle w:val="Hyperlink"/>
-                <w:caps/>
                 <w:noProof/>
               </w:rPr>
               <w:t>III.</w:t>
@@ -1333,7 +1405,7 @@
                 <w:noProof/>
                 <w:webHidden/>
               </w:rPr>
-              <w:instrText xml:space="preserve"> PAGEREF _Toc102839328 \h </w:instrText>
+              <w:instrText xml:space="preserve"> PAGEREF _Toc103290927 \h </w:instrText>
             </w:r>
             <w:r>
               <w:rPr>
@@ -1378,7 +1450,7 @@
               <w:lang w:eastAsia="ja-JP"/>
             </w:rPr>
           </w:pPr>
-          <w:hyperlink w:anchor="_Toc102839329" w:history="1">
+          <w:hyperlink w:anchor="_Toc103290928" w:history="1">
             <w:r>
               <w:rPr>
                 <w:rStyle w:val="Hyperlink"/>
@@ -1421,7 +1493,7 @@
                 <w:noProof/>
                 <w:webHidden/>
               </w:rPr>
-              <w:instrText xml:space="preserve"> PAGEREF _Toc102839329 \h </w:instrText>
+              <w:instrText xml:space="preserve"> PAGEREF _Toc103290928 \h </w:instrText>
             </w:r>
             <w:r>
               <w:rPr>
@@ -1466,7 +1538,7 @@
               <w:lang w:eastAsia="ja-JP"/>
             </w:rPr>
           </w:pPr>
-          <w:hyperlink w:anchor="_Toc102839330" w:history="1">
+          <w:hyperlink w:anchor="_Toc103290929" w:history="1">
             <w:r>
               <w:rPr>
                 <w:rStyle w:val="Hyperlink"/>
@@ -1509,7 +1581,7 @@
                 <w:noProof/>
                 <w:webHidden/>
               </w:rPr>
-              <w:instrText xml:space="preserve"> PAGEREF _Toc102839330 \h </w:instrText>
+              <w:instrText xml:space="preserve"> PAGEREF _Toc103290929 \h </w:instrText>
             </w:r>
             <w:r>
               <w:rPr>
@@ -1550,7 +1622,7 @@
               <w:lang w:eastAsia="ja-JP"/>
             </w:rPr>
           </w:pPr>
-          <w:hyperlink w:anchor="_Toc102839331" w:history="1">
+          <w:hyperlink w:anchor="_Toc103290930" w:history="1">
             <w:r>
               <w:rPr>
                 <w:rStyle w:val="Hyperlink"/>
@@ -1593,7 +1665,7 @@
                 <w:noProof/>
                 <w:webHidden/>
               </w:rPr>
-              <w:instrText xml:space="preserve"> PAGEREF _Toc102839331 \h </w:instrText>
+              <w:instrText xml:space="preserve"> PAGEREF _Toc103290930 \h </w:instrText>
             </w:r>
             <w:r>
               <w:rPr>
@@ -1634,7 +1706,7 @@
               <w:lang w:eastAsia="ja-JP"/>
             </w:rPr>
           </w:pPr>
-          <w:hyperlink w:anchor="_Toc102839332" w:history="1">
+          <w:hyperlink w:anchor="_Toc103290931" w:history="1">
             <w:r>
               <w:rPr>
                 <w:rStyle w:val="Hyperlink"/>
@@ -1677,7 +1749,7 @@
                 <w:noProof/>
                 <w:webHidden/>
               </w:rPr>
-              <w:instrText xml:space="preserve"> PAGEREF _Toc102839332 \h </w:instrText>
+              <w:instrText xml:space="preserve"> PAGEREF _Toc103290931 \h </w:instrText>
             </w:r>
             <w:r>
               <w:rPr>
@@ -1718,7 +1790,7 @@
               <w:lang w:eastAsia="ja-JP"/>
             </w:rPr>
           </w:pPr>
-          <w:hyperlink w:anchor="_Toc102839333" w:history="1">
+          <w:hyperlink w:anchor="_Toc103290932" w:history="1">
             <w:r>
               <w:rPr>
                 <w:rStyle w:val="Hyperlink"/>
@@ -1761,7 +1833,7 @@
                 <w:noProof/>
                 <w:webHidden/>
               </w:rPr>
-              <w:instrText xml:space="preserve"> PAGEREF _Toc102839333 \h </w:instrText>
+              <w:instrText xml:space="preserve"> PAGEREF _Toc103290932 \h </w:instrText>
             </w:r>
             <w:r>
               <w:rPr>
@@ -1802,7 +1874,7 @@
               <w:lang w:eastAsia="ja-JP"/>
             </w:rPr>
           </w:pPr>
-          <w:hyperlink w:anchor="_Toc102839334" w:history="1">
+          <w:hyperlink w:anchor="_Toc103290933" w:history="1">
             <w:r>
               <w:rPr>
                 <w:rStyle w:val="Hyperlink"/>
@@ -1846,7 +1918,7 @@
                 <w:noProof/>
                 <w:webHidden/>
               </w:rPr>
-              <w:instrText xml:space="preserve"> PAGEREF _Toc102839334 \h </w:instrText>
+              <w:instrText xml:space="preserve"> PAGEREF _Toc103290933 \h </w:instrText>
             </w:r>
             <w:r>
               <w:rPr>
@@ -1935,7 +2007,7 @@
           <w:numId w:val="16"/>
         </w:numPr>
       </w:pPr>
-      <w:bookmarkStart w:id="0" w:name="_Toc102839326"/>
+      <w:bookmarkStart w:id="0" w:name="_Toc103290925"/>
       <w:proofErr w:type="spellStart"/>
       <w:r>
         <w:lastRenderedPageBreak/>
@@ -1974,47 +2046,231 @@
       </w:r>
       <w:proofErr w:type="spellEnd"/>
       <w:r>
+        <w:t xml:space="preserve"> de a </w:t>
+      </w:r>
+      <w:proofErr w:type="spellStart"/>
+      <w:r>
+        <w:t>explora</w:t>
+      </w:r>
+      <w:proofErr w:type="spellEnd"/>
+      <w:r>
+        <w:t xml:space="preserve"> game engine-</w:t>
+      </w:r>
+      <w:proofErr w:type="spellStart"/>
+      <w:r>
+        <w:t>ul</w:t>
+      </w:r>
+      <w:proofErr w:type="spellEnd"/>
+      <w:r>
+        <w:t xml:space="preserve"> Unity m-am </w:t>
+      </w:r>
+      <w:proofErr w:type="spellStart"/>
+      <w:r>
+        <w:t>hotărât</w:t>
+      </w:r>
+      <w:proofErr w:type="spellEnd"/>
+      <w:r>
+        <w:t xml:space="preserve"> </w:t>
+      </w:r>
+      <w:proofErr w:type="spellStart"/>
+      <w:r>
+        <w:t>să</w:t>
+      </w:r>
+      <w:proofErr w:type="spellEnd"/>
+      <w:r>
+        <w:t xml:space="preserve"> fac un </w:t>
+      </w:r>
+      <w:proofErr w:type="spellStart"/>
+      <w:r>
+        <w:t>joc</w:t>
+      </w:r>
+      <w:proofErr w:type="spellEnd"/>
+      <w:r>
+        <w:t xml:space="preserve"> </w:t>
+      </w:r>
+      <w:proofErr w:type="spellStart"/>
+      <w:r>
+        <w:t>în</w:t>
+      </w:r>
+      <w:proofErr w:type="spellEnd"/>
+      <w:r>
+        <w:t xml:space="preserve"> </w:t>
+      </w:r>
+      <w:proofErr w:type="spellStart"/>
+      <w:r>
+        <w:t>acesta</w:t>
+      </w:r>
+      <w:proofErr w:type="spellEnd"/>
+      <w:r>
+        <w:t xml:space="preserve">. </w:t>
+      </w:r>
+      <w:proofErr w:type="spellStart"/>
+      <w:r>
+        <w:t>Atunci</w:t>
+      </w:r>
+      <w:proofErr w:type="spellEnd"/>
+      <w:r>
+        <w:t xml:space="preserve"> </w:t>
+      </w:r>
+      <w:proofErr w:type="spellStart"/>
+      <w:r>
+        <w:t>când</w:t>
+      </w:r>
+      <w:proofErr w:type="spellEnd"/>
+      <w:r>
+        <w:t xml:space="preserve"> </w:t>
+      </w:r>
+      <w:proofErr w:type="spellStart"/>
+      <w:r>
+        <w:t>cumperi</w:t>
+      </w:r>
+      <w:proofErr w:type="spellEnd"/>
+      <w:r>
+        <w:t xml:space="preserve"> un </w:t>
+      </w:r>
+      <w:proofErr w:type="spellStart"/>
+      <w:r>
+        <w:t>joc</w:t>
+      </w:r>
+      <w:proofErr w:type="spellEnd"/>
+      <w:r>
+        <w:t xml:space="preserve"> de pe o </w:t>
+      </w:r>
+      <w:proofErr w:type="spellStart"/>
+      <w:r>
+        <w:t>platforma</w:t>
+      </w:r>
+      <w:proofErr w:type="spellEnd"/>
+      <w:r>
+        <w:t xml:space="preserve"> online, </w:t>
+      </w:r>
+      <w:proofErr w:type="spellStart"/>
+      <w:r>
+        <w:t>este</w:t>
+      </w:r>
+      <w:proofErr w:type="spellEnd"/>
+      <w:r>
+        <w:t xml:space="preserve"> </w:t>
+      </w:r>
+      <w:proofErr w:type="spellStart"/>
+      <w:r>
+        <w:t>ușor</w:t>
+      </w:r>
+      <w:proofErr w:type="spellEnd"/>
+      <w:r>
+        <w:t xml:space="preserve"> </w:t>
+      </w:r>
+      <w:proofErr w:type="spellStart"/>
+      <w:r>
+        <w:t>să</w:t>
+      </w:r>
+      <w:proofErr w:type="spellEnd"/>
+      <w:r>
+        <w:t xml:space="preserve"> </w:t>
+      </w:r>
+      <w:proofErr w:type="spellStart"/>
+      <w:r>
+        <w:t>criticam</w:t>
+      </w:r>
+      <w:proofErr w:type="spellEnd"/>
+      <w:r>
+        <w:t xml:space="preserve"> </w:t>
+      </w:r>
+      <w:proofErr w:type="spellStart"/>
+      <w:r>
+        <w:t>defectele</w:t>
+      </w:r>
+      <w:proofErr w:type="spellEnd"/>
+      <w:r>
+        <w:t xml:space="preserve"> </w:t>
+      </w:r>
+      <w:proofErr w:type="spellStart"/>
+      <w:r>
+        <w:t>şi</w:t>
+      </w:r>
+      <w:proofErr w:type="spellEnd"/>
+      <w:r>
+        <w:t xml:space="preserve"> </w:t>
+      </w:r>
+      <w:proofErr w:type="spellStart"/>
+      <w:r>
+        <w:t>eventualele</w:t>
+      </w:r>
+      <w:proofErr w:type="spellEnd"/>
+      <w:r>
+        <w:t xml:space="preserve"> bug-</w:t>
+      </w:r>
+      <w:proofErr w:type="spellStart"/>
+      <w:r>
+        <w:t>uri</w:t>
+      </w:r>
+      <w:proofErr w:type="spellEnd"/>
+      <w:r>
+        <w:t xml:space="preserve">. </w:t>
+      </w:r>
+      <w:proofErr w:type="spellStart"/>
+      <w:r>
+        <w:t>Pentru</w:t>
+      </w:r>
+      <w:proofErr w:type="spellEnd"/>
+      <w:r>
+        <w:t xml:space="preserve"> a </w:t>
+      </w:r>
+      <w:proofErr w:type="spellStart"/>
+      <w:r>
+        <w:t>avea</w:t>
+      </w:r>
+      <w:proofErr w:type="spellEnd"/>
+      <w:r>
+        <w:t xml:space="preserve"> o </w:t>
+      </w:r>
+      <w:proofErr w:type="spellStart"/>
+      <w:r>
+        <w:t>mai</w:t>
+      </w:r>
+      <w:proofErr w:type="spellEnd"/>
+      <w:r>
+        <w:t xml:space="preserve"> </w:t>
+      </w:r>
+      <w:proofErr w:type="spellStart"/>
+      <w:r>
+        <w:t>bună</w:t>
+      </w:r>
+      <w:proofErr w:type="spellEnd"/>
+      <w:r>
+        <w:t xml:space="preserve"> </w:t>
+      </w:r>
+      <w:proofErr w:type="spellStart"/>
+      <w:r>
+        <w:t>înțelegere</w:t>
+      </w:r>
+      <w:proofErr w:type="spellEnd"/>
+      <w:r>
+        <w:t xml:space="preserve"> a </w:t>
+      </w:r>
+      <w:proofErr w:type="spellStart"/>
+      <w:r>
+        <w:t>procesului</w:t>
+      </w:r>
+      <w:proofErr w:type="spellEnd"/>
+      <w:r>
         <w:t xml:space="preserve"> de </w:t>
       </w:r>
-      <w:proofErr w:type="gramStart"/>
-      <w:r>
-        <w:t>a</w:t>
-      </w:r>
-      <w:proofErr w:type="gramEnd"/>
-      <w:r>
-        <w:t xml:space="preserve"> </w:t>
-      </w:r>
-      <w:proofErr w:type="spellStart"/>
-      <w:r>
-        <w:t>explora</w:t>
-      </w:r>
-      <w:proofErr w:type="spellEnd"/>
-      <w:r>
-        <w:t xml:space="preserve"> game engine-</w:t>
-      </w:r>
-      <w:proofErr w:type="spellStart"/>
-      <w:r>
-        <w:t>ul</w:t>
-      </w:r>
-      <w:proofErr w:type="spellEnd"/>
-      <w:r>
-        <w:t xml:space="preserve"> Unity m-am </w:t>
-      </w:r>
-      <w:proofErr w:type="spellStart"/>
-      <w:r>
-        <w:t>hotărât</w:t>
-      </w:r>
-      <w:proofErr w:type="spellEnd"/>
-      <w:r>
-        <w:t xml:space="preserve"> </w:t>
-      </w:r>
-      <w:proofErr w:type="spellStart"/>
-      <w:r>
-        <w:t>să</w:t>
-      </w:r>
-      <w:proofErr w:type="spellEnd"/>
-      <w:r>
-        <w:t xml:space="preserve"> fac un </w:t>
+      <w:proofErr w:type="spellStart"/>
+      <w:r>
+        <w:t>crearea</w:t>
+      </w:r>
+      <w:proofErr w:type="spellEnd"/>
+      <w:r>
+        <w:t xml:space="preserve"> a </w:t>
+      </w:r>
+      <w:proofErr w:type="spellStart"/>
+      <w:r>
+        <w:t>unui</w:t>
+      </w:r>
+      <w:proofErr w:type="spellEnd"/>
+      <w:r>
+        <w:t xml:space="preserve"> </w:t>
       </w:r>
       <w:proofErr w:type="spellStart"/>
       <w:r>
@@ -2026,102 +2282,6 @@
       </w:r>
       <w:proofErr w:type="spellStart"/>
       <w:r>
-        <w:t>în</w:t>
-      </w:r>
-      <w:proofErr w:type="spellEnd"/>
-      <w:r>
-        <w:t xml:space="preserve"> </w:t>
-      </w:r>
-      <w:proofErr w:type="spellStart"/>
-      <w:r>
-        <w:t>acesta</w:t>
-      </w:r>
-      <w:proofErr w:type="spellEnd"/>
-      <w:r>
-        <w:t xml:space="preserve">. </w:t>
-      </w:r>
-      <w:proofErr w:type="spellStart"/>
-      <w:r>
-        <w:t>Atunci</w:t>
-      </w:r>
-      <w:proofErr w:type="spellEnd"/>
-      <w:r>
-        <w:t xml:space="preserve"> </w:t>
-      </w:r>
-      <w:proofErr w:type="spellStart"/>
-      <w:r>
-        <w:t>când</w:t>
-      </w:r>
-      <w:proofErr w:type="spellEnd"/>
-      <w:r>
-        <w:t xml:space="preserve"> </w:t>
-      </w:r>
-      <w:proofErr w:type="spellStart"/>
-      <w:r>
-        <w:t>cumperi</w:t>
-      </w:r>
-      <w:proofErr w:type="spellEnd"/>
-      <w:r>
-        <w:t xml:space="preserve"> un </w:t>
-      </w:r>
-      <w:proofErr w:type="spellStart"/>
-      <w:r>
-        <w:t>joc</w:t>
-      </w:r>
-      <w:proofErr w:type="spellEnd"/>
-      <w:r>
-        <w:t xml:space="preserve"> de pe o </w:t>
-      </w:r>
-      <w:proofErr w:type="spellStart"/>
-      <w:r>
-        <w:t>platforma</w:t>
-      </w:r>
-      <w:proofErr w:type="spellEnd"/>
-      <w:r>
-        <w:t xml:space="preserve"> online, </w:t>
-      </w:r>
-      <w:proofErr w:type="spellStart"/>
-      <w:r>
-        <w:t>este</w:t>
-      </w:r>
-      <w:proofErr w:type="spellEnd"/>
-      <w:r>
-        <w:t xml:space="preserve"> </w:t>
-      </w:r>
-      <w:proofErr w:type="spellStart"/>
-      <w:r>
-        <w:t>ușor</w:t>
-      </w:r>
-      <w:proofErr w:type="spellEnd"/>
-      <w:r>
-        <w:t xml:space="preserve"> </w:t>
-      </w:r>
-      <w:proofErr w:type="spellStart"/>
-      <w:r>
-        <w:t>să</w:t>
-      </w:r>
-      <w:proofErr w:type="spellEnd"/>
-      <w:r>
-        <w:t xml:space="preserve"> </w:t>
-      </w:r>
-      <w:proofErr w:type="spellStart"/>
-      <w:r>
-        <w:t>criticam</w:t>
-      </w:r>
-      <w:proofErr w:type="spellEnd"/>
-      <w:r>
-        <w:t xml:space="preserve"> </w:t>
-      </w:r>
-      <w:proofErr w:type="spellStart"/>
-      <w:r>
-        <w:t>defectele</w:t>
-      </w:r>
-      <w:proofErr w:type="spellEnd"/>
-      <w:r>
-        <w:t xml:space="preserve"> </w:t>
-      </w:r>
-      <w:proofErr w:type="spellStart"/>
-      <w:r>
         <w:t>şi</w:t>
       </w:r>
       <w:proofErr w:type="spellEnd"/>
@@ -2134,102 +2294,6 @@
       </w:r>
       <w:proofErr w:type="spellEnd"/>
       <w:r>
-        <w:t xml:space="preserve"> bug-</w:t>
-      </w:r>
-      <w:proofErr w:type="spellStart"/>
-      <w:r>
-        <w:t>uri</w:t>
-      </w:r>
-      <w:proofErr w:type="spellEnd"/>
-      <w:r>
-        <w:t xml:space="preserve">. </w:t>
-      </w:r>
-      <w:proofErr w:type="spellStart"/>
-      <w:r>
-        <w:t>Pentru</w:t>
-      </w:r>
-      <w:proofErr w:type="spellEnd"/>
-      <w:r>
-        <w:t xml:space="preserve"> a </w:t>
-      </w:r>
-      <w:proofErr w:type="spellStart"/>
-      <w:r>
-        <w:t>avea</w:t>
-      </w:r>
-      <w:proofErr w:type="spellEnd"/>
-      <w:r>
-        <w:t xml:space="preserve"> o </w:t>
-      </w:r>
-      <w:proofErr w:type="spellStart"/>
-      <w:r>
-        <w:t>mai</w:t>
-      </w:r>
-      <w:proofErr w:type="spellEnd"/>
-      <w:r>
-        <w:t xml:space="preserve"> </w:t>
-      </w:r>
-      <w:proofErr w:type="spellStart"/>
-      <w:r>
-        <w:t>bună</w:t>
-      </w:r>
-      <w:proofErr w:type="spellEnd"/>
-      <w:r>
-        <w:t xml:space="preserve"> </w:t>
-      </w:r>
-      <w:proofErr w:type="spellStart"/>
-      <w:r>
-        <w:t>înțelegere</w:t>
-      </w:r>
-      <w:proofErr w:type="spellEnd"/>
-      <w:r>
-        <w:t xml:space="preserve"> a </w:t>
-      </w:r>
-      <w:proofErr w:type="spellStart"/>
-      <w:r>
-        <w:t>procesului</w:t>
-      </w:r>
-      <w:proofErr w:type="spellEnd"/>
-      <w:r>
-        <w:t xml:space="preserve"> de </w:t>
-      </w:r>
-      <w:proofErr w:type="spellStart"/>
-      <w:r>
-        <w:t>crearea</w:t>
-      </w:r>
-      <w:proofErr w:type="spellEnd"/>
-      <w:r>
-        <w:t xml:space="preserve"> a </w:t>
-      </w:r>
-      <w:proofErr w:type="spellStart"/>
-      <w:r>
-        <w:t>unui</w:t>
-      </w:r>
-      <w:proofErr w:type="spellEnd"/>
-      <w:r>
-        <w:t xml:space="preserve"> </w:t>
-      </w:r>
-      <w:proofErr w:type="spellStart"/>
-      <w:r>
-        <w:t>joc</w:t>
-      </w:r>
-      <w:proofErr w:type="spellEnd"/>
-      <w:r>
-        <w:t xml:space="preserve"> </w:t>
-      </w:r>
-      <w:proofErr w:type="spellStart"/>
-      <w:r>
-        <w:t>şi</w:t>
-      </w:r>
-      <w:proofErr w:type="spellEnd"/>
-      <w:r>
-        <w:t xml:space="preserve"> </w:t>
-      </w:r>
-      <w:proofErr w:type="spellStart"/>
-      <w:r>
-        <w:t>eventualele</w:t>
-      </w:r>
-      <w:proofErr w:type="spellEnd"/>
-      <w:r>
         <w:t xml:space="preserve"> </w:t>
       </w:r>
       <w:proofErr w:type="spellStart"/>
@@ -2238,15 +2302,7 @@
       </w:r>
       <w:proofErr w:type="spellEnd"/>
       <w:r>
-        <w:t xml:space="preserve">, consider ca </w:t>
-      </w:r>
-      <w:proofErr w:type="gramStart"/>
-      <w:r>
-        <w:t>Unity(</w:t>
-      </w:r>
-      <w:proofErr w:type="gramEnd"/>
-      <w:r>
-        <w:t xml:space="preserve">game engine </w:t>
+        <w:t xml:space="preserve">, consider ca Unity(game engine </w:t>
       </w:r>
       <w:proofErr w:type="spellStart"/>
       <w:r>
@@ -2566,7 +2622,7 @@
           <w:numId w:val="16"/>
         </w:numPr>
       </w:pPr>
-      <w:bookmarkStart w:id="1" w:name="_Toc102839327"/>
+      <w:bookmarkStart w:id="1" w:name="_Toc103290926"/>
       <w:proofErr w:type="spellStart"/>
       <w:r>
         <w:lastRenderedPageBreak/>
@@ -2682,15 +2738,7 @@
       </w:r>
       <w:proofErr w:type="spellEnd"/>
       <w:r>
-        <w:t xml:space="preserve"> </w:t>
-      </w:r>
-      <w:proofErr w:type="gramStart"/>
-      <w:r>
-        <w:t>Tetris.exe .</w:t>
-      </w:r>
-      <w:proofErr w:type="gramEnd"/>
-      <w:r>
-        <w:t xml:space="preserve"> </w:t>
+        <w:t xml:space="preserve"> Tetris.exe . </w:t>
       </w:r>
     </w:p>
     <w:p>
@@ -2742,16 +2790,11 @@
       </w:r>
       <w:proofErr w:type="spellEnd"/>
       <w:r>
-        <w:t xml:space="preserve"> </w:t>
-      </w:r>
-      <w:proofErr w:type="gramStart"/>
-      <w:r>
-        <w:t>Unity</w:t>
+        <w:t xml:space="preserve"> Unity</w:t>
       </w:r>
       <w:r>
         <w:t xml:space="preserve"> :</w:t>
       </w:r>
-      <w:proofErr w:type="gramEnd"/>
     </w:p>
     <w:p>
       <w:pPr>
@@ -3378,15 +3421,7 @@
                         <w:txbxContent>
                           <w:p>
                             <w:r>
-                              <w:t xml:space="preserve">Poza </w:t>
-                            </w:r>
-                            <w:proofErr w:type="gramStart"/>
-                            <w:r>
-                              <w:t>1 :</w:t>
-                            </w:r>
-                            <w:proofErr w:type="gramEnd"/>
-                            <w:r>
-                              <w:t xml:space="preserve"> Grid</w:t>
+                              <w:t>Poza 1 : Grid</w:t>
                             </w:r>
                           </w:p>
                         </w:txbxContent>
@@ -3417,15 +3452,7 @@
                   <w:txbxContent>
                     <w:p>
                       <w:r>
-                        <w:t xml:space="preserve">Poza </w:t>
-                      </w:r>
-                      <w:proofErr w:type="gramStart"/>
-                      <w:r>
-                        <w:t>1 :</w:t>
-                      </w:r>
-                      <w:proofErr w:type="gramEnd"/>
-                      <w:r>
-                        <w:t xml:space="preserve"> Grid</w:t>
+                        <w:t>Poza 1 : Grid</w:t>
                       </w:r>
                     </w:p>
                   </w:txbxContent>
@@ -3500,13 +3527,8 @@
                             <w:r>
                               <w:t xml:space="preserve">Poza </w:t>
                             </w:r>
-                            <w:proofErr w:type="gramStart"/>
                             <w:r>
-                              <w:t>2 :</w:t>
-                            </w:r>
-                            <w:proofErr w:type="gramEnd"/>
-                            <w:r>
-                              <w:t xml:space="preserve"> Tile Palette</w:t>
+                              <w:t>2 : Tile Palette</w:t>
                             </w:r>
                           </w:p>
                         </w:txbxContent>
@@ -3535,13 +3557,8 @@
                       <w:r>
                         <w:t xml:space="preserve">Poza </w:t>
                       </w:r>
-                      <w:proofErr w:type="gramStart"/>
                       <w:r>
-                        <w:t>2 :</w:t>
-                      </w:r>
-                      <w:proofErr w:type="gramEnd"/>
-                      <w:r>
-                        <w:t xml:space="preserve"> Tile Palette</w:t>
+                        <w:t>2 : Tile Palette</w:t>
                       </w:r>
                     </w:p>
                   </w:txbxContent>
@@ -3828,21 +3845,7 @@
         <w:rPr>
           <w:szCs w:val="24"/>
         </w:rPr>
-        <w:t xml:space="preserve"> </w:t>
-      </w:r>
-      <w:proofErr w:type="gramStart"/>
-      <w:r>
-        <w:rPr>
-          <w:szCs w:val="24"/>
-        </w:rPr>
-        <w:t>scene :</w:t>
-      </w:r>
-      <w:proofErr w:type="gramEnd"/>
-      <w:r>
-        <w:rPr>
-          <w:szCs w:val="24"/>
-        </w:rPr>
-        <w:t xml:space="preserve"> Tetris Game , Tetris</w:t>
+        <w:t xml:space="preserve"> scene : Tetris Game , Tetris</w:t>
       </w:r>
       <w:r>
         <w:rPr>
@@ -4318,7 +4321,6 @@
         </w:rPr>
       </w:pPr>
       <w:proofErr w:type="spellStart"/>
-      <w:proofErr w:type="gramStart"/>
       <w:r>
         <w:rPr>
           <w:rFonts w:ascii="Times New Roman" w:hAnsi="Times New Roman"/>
@@ -4334,16 +4336,7 @@
           <w:sz w:val="24"/>
           <w:szCs w:val="24"/>
         </w:rPr>
-        <w:t>:</w:t>
-      </w:r>
-      <w:proofErr w:type="gramEnd"/>
-      <w:r>
-        <w:rPr>
-          <w:rFonts w:ascii="Times New Roman" w:hAnsi="Times New Roman"/>
-          <w:sz w:val="24"/>
-          <w:szCs w:val="24"/>
-        </w:rPr>
-        <w:t xml:space="preserve"> </w:t>
+        <w:t xml:space="preserve">: </w:t>
       </w:r>
       <w:proofErr w:type="spellStart"/>
       <w:r>
@@ -4476,7 +4469,6 @@
         </w:rPr>
       </w:pPr>
       <w:proofErr w:type="spellStart"/>
-      <w:proofErr w:type="gramStart"/>
       <w:r>
         <w:rPr>
           <w:rFonts w:ascii="Times New Roman" w:hAnsi="Times New Roman"/>
@@ -4492,16 +4484,7 @@
           <w:sz w:val="24"/>
           <w:szCs w:val="24"/>
         </w:rPr>
-        <w:t>:</w:t>
-      </w:r>
-      <w:proofErr w:type="gramEnd"/>
-      <w:r>
-        <w:rPr>
-          <w:rFonts w:ascii="Times New Roman" w:hAnsi="Times New Roman"/>
-          <w:sz w:val="24"/>
-          <w:szCs w:val="24"/>
-        </w:rPr>
-        <w:t xml:space="preserve"> </w:t>
+        <w:t xml:space="preserve">: </w:t>
       </w:r>
       <w:proofErr w:type="spellStart"/>
       <w:r>
@@ -4615,25 +4598,7 @@
           <w:sz w:val="24"/>
           <w:szCs w:val="24"/>
         </w:rPr>
-        <w:t xml:space="preserve"> </w:t>
-      </w:r>
-      <w:proofErr w:type="gramStart"/>
-      <w:r>
-        <w:rPr>
-          <w:rFonts w:ascii="Times New Roman" w:hAnsi="Times New Roman"/>
-          <w:sz w:val="24"/>
-          <w:szCs w:val="24"/>
-        </w:rPr>
-        <w:t>Palette:</w:t>
-      </w:r>
-      <w:proofErr w:type="gramEnd"/>
-      <w:r>
-        <w:rPr>
-          <w:rFonts w:ascii="Times New Roman" w:hAnsi="Times New Roman"/>
-          <w:sz w:val="24"/>
-          <w:szCs w:val="24"/>
-        </w:rPr>
-        <w:t xml:space="preserve"> asset ce </w:t>
+        <w:t xml:space="preserve"> Palette: asset ce </w:t>
       </w:r>
       <w:proofErr w:type="spellStart"/>
       <w:r>
@@ -4784,7 +4749,6 @@
         </w:rPr>
       </w:pPr>
       <w:proofErr w:type="spellStart"/>
-      <w:proofErr w:type="gramStart"/>
       <w:r>
         <w:rPr>
           <w:rFonts w:ascii="Times New Roman" w:hAnsi="Times New Roman"/>
@@ -4800,16 +4764,7 @@
           <w:sz w:val="24"/>
           <w:szCs w:val="24"/>
         </w:rPr>
-        <w:t>:</w:t>
-      </w:r>
-      <w:proofErr w:type="gramEnd"/>
-      <w:r>
-        <w:rPr>
-          <w:rFonts w:ascii="Times New Roman" w:hAnsi="Times New Roman"/>
-          <w:sz w:val="24"/>
-          <w:szCs w:val="24"/>
-        </w:rPr>
-        <w:t xml:space="preserve"> asset ce </w:t>
+        <w:t xml:space="preserve">: asset ce </w:t>
       </w:r>
       <w:proofErr w:type="spellStart"/>
       <w:r>
@@ -4933,12 +4888,8 @@
           <w:ilvl w:val="0"/>
           <w:numId w:val="16"/>
         </w:numPr>
-        <w:rPr>
-          <w:caps/>
-          <w:vanish/>
-        </w:rPr>
-      </w:pPr>
-      <w:bookmarkStart w:id="2" w:name="_Toc102839328"/>
+      </w:pPr>
+      <w:bookmarkStart w:id="2" w:name="_Toc103290927"/>
       <w:r>
         <w:rPr>
           <w:noProof/>
@@ -5027,20 +4978,22 @@
         <w:t>implementare</w:t>
       </w:r>
       <w:bookmarkEnd w:id="2"/>
+      <w:proofErr w:type="spellEnd"/>
     </w:p>
     <w:p>
       <w:pPr>
         <w:pStyle w:val="Heading2"/>
         <w:numPr>
           <w:ilvl w:val="0"/>
-          <w:numId w:val="33"/>
+          <w:numId w:val="35"/>
         </w:numPr>
         <w:rPr>
           <w:caps w:val="0"/>
           <w:u w:val="single"/>
         </w:rPr>
       </w:pPr>
-      <w:bookmarkStart w:id="3" w:name="_Toc102839329"/>
+      <w:bookmarkStart w:id="3" w:name="_Toc103290928"/>
+      <w:proofErr w:type="spellStart"/>
       <w:r>
         <w:rPr>
           <w:u w:val="single"/>
@@ -5878,13 +5831,13 @@
         <w:pStyle w:val="Heading2"/>
         <w:numPr>
           <w:ilvl w:val="0"/>
-          <w:numId w:val="33"/>
+          <w:numId w:val="35"/>
         </w:numPr>
         <w:rPr>
           <w:u w:val="single"/>
         </w:rPr>
       </w:pPr>
-      <w:bookmarkStart w:id="4" w:name="_Toc102839330"/>
+      <w:bookmarkStart w:id="4" w:name="_Toc103290929"/>
       <w:r>
         <w:rPr>
           <w:noProof/>
@@ -7242,14 +7195,7 @@
         <w:rPr>
           <w:szCs w:val="24"/>
         </w:rPr>
-        <w:t xml:space="preserve"> </w:t>
-      </w:r>
-      <w:proofErr w:type="gramStart"/>
-      <w:r>
-        <w:rPr>
-          <w:szCs w:val="24"/>
-        </w:rPr>
-        <w:t>sunt</w:t>
+        <w:t xml:space="preserve"> sunt</w:t>
       </w:r>
       <w:r>
         <w:rPr>
@@ -7257,7 +7203,6 @@
         </w:rPr>
         <w:t xml:space="preserve"> :</w:t>
       </w:r>
-      <w:proofErr w:type="gramEnd"/>
     </w:p>
     <w:p>
       <w:pPr>
@@ -7357,109 +7302,8 @@
                             <w:r>
                               <w:t xml:space="preserve">O </w:t>
                             </w:r>
-                            <w:proofErr w:type="spellStart"/>
                             <w:r>
-                              <w:t>rotație</w:t>
-                            </w:r>
-                            <w:proofErr w:type="spellEnd"/>
-                            <w:r>
-                              <w:t xml:space="preserve"> </w:t>
-                            </w:r>
-                            <w:proofErr w:type="spellStart"/>
-                            <w:r>
-                              <w:t>în</w:t>
-                            </w:r>
-                            <w:proofErr w:type="spellEnd"/>
-                            <w:r>
-                              <w:t xml:space="preserve"> </w:t>
-                            </w:r>
-                            <w:proofErr w:type="spellStart"/>
-                            <w:r>
-                              <w:t>sens</w:t>
-                            </w:r>
-                            <w:proofErr w:type="spellEnd"/>
-                            <w:r>
-                              <w:t xml:space="preserve"> invers </w:t>
-                            </w:r>
-                            <w:proofErr w:type="spellStart"/>
-                            <w:r>
-                              <w:t>acelor</w:t>
-                            </w:r>
-                            <w:proofErr w:type="spellEnd"/>
-                            <w:r>
-                              <w:t xml:space="preserve"> de </w:t>
-                            </w:r>
-                            <w:proofErr w:type="spellStart"/>
-                            <w:r>
-                              <w:t>ceasornic</w:t>
-                            </w:r>
-                            <w:proofErr w:type="spellEnd"/>
-                            <w:r>
-                              <w:t xml:space="preserve"> a </w:t>
-                            </w:r>
-                            <w:proofErr w:type="spellStart"/>
-                            <w:r>
-                              <w:t>unui</w:t>
-                            </w:r>
-                            <w:proofErr w:type="spellEnd"/>
-                            <w:r>
-                              <w:t xml:space="preserve"> vector </w:t>
-                            </w:r>
-                            <w:proofErr w:type="spellStart"/>
-                            <w:r>
-                              <w:t>prin</w:t>
-                            </w:r>
-                            <w:proofErr w:type="spellEnd"/>
-                            <w:r>
-                              <w:t xml:space="preserve"> </w:t>
-                            </w:r>
-                            <w:proofErr w:type="spellStart"/>
-                            <w:r>
-                              <w:t>unghiul</w:t>
-                            </w:r>
-                            <w:proofErr w:type="spellEnd"/>
-                            <w:r>
-                              <w:t xml:space="preserve"> θ. </w:t>
-                            </w:r>
-                            <w:proofErr w:type="spellStart"/>
-                            <w:r>
-                              <w:t>Vectorul</w:t>
-                            </w:r>
-                            <w:proofErr w:type="spellEnd"/>
-                            <w:r>
-                              <w:t xml:space="preserve"> </w:t>
-                            </w:r>
-                            <w:proofErr w:type="spellStart"/>
-                            <w:r>
-                              <w:t>este</w:t>
-                            </w:r>
-                            <w:proofErr w:type="spellEnd"/>
-                            <w:r>
-                              <w:t xml:space="preserve"> </w:t>
-                            </w:r>
-                            <w:proofErr w:type="spellStart"/>
-                            <w:r>
-                              <w:t>inițial</w:t>
-                            </w:r>
-                            <w:proofErr w:type="spellEnd"/>
-                            <w:r>
-                              <w:t xml:space="preserve"> </w:t>
-                            </w:r>
-                            <w:proofErr w:type="spellStart"/>
-                            <w:r>
-                              <w:t>aliniat</w:t>
-                            </w:r>
-                            <w:proofErr w:type="spellEnd"/>
-                            <w:r>
-                              <w:t xml:space="preserve"> cu </w:t>
-                            </w:r>
-                            <w:proofErr w:type="spellStart"/>
-                            <w:r>
-                              <w:t>axa</w:t>
-                            </w:r>
-                            <w:proofErr w:type="spellEnd"/>
-                            <w:r>
-                              <w:t xml:space="preserve"> x.</w:t>
+                              <w:t>rotație în sens invers acelor de ceasornic a unui vector prin unghiul θ. Vectorul este inițial aliniat cu axa x.</w:t>
                             </w:r>
                           </w:p>
                         </w:txbxContent>
@@ -7488,109 +7332,8 @@
                       <w:r>
                         <w:t xml:space="preserve">O </w:t>
                       </w:r>
-                      <w:proofErr w:type="spellStart"/>
                       <w:r>
-                        <w:t>rotație</w:t>
-                      </w:r>
-                      <w:proofErr w:type="spellEnd"/>
-                      <w:r>
-                        <w:t xml:space="preserve"> </w:t>
-                      </w:r>
-                      <w:proofErr w:type="spellStart"/>
-                      <w:r>
-                        <w:t>în</w:t>
-                      </w:r>
-                      <w:proofErr w:type="spellEnd"/>
-                      <w:r>
-                        <w:t xml:space="preserve"> </w:t>
-                      </w:r>
-                      <w:proofErr w:type="spellStart"/>
-                      <w:r>
-                        <w:t>sens</w:t>
-                      </w:r>
-                      <w:proofErr w:type="spellEnd"/>
-                      <w:r>
-                        <w:t xml:space="preserve"> invers </w:t>
-                      </w:r>
-                      <w:proofErr w:type="spellStart"/>
-                      <w:r>
-                        <w:t>acelor</w:t>
-                      </w:r>
-                      <w:proofErr w:type="spellEnd"/>
-                      <w:r>
-                        <w:t xml:space="preserve"> de </w:t>
-                      </w:r>
-                      <w:proofErr w:type="spellStart"/>
-                      <w:r>
-                        <w:t>ceasornic</w:t>
-                      </w:r>
-                      <w:proofErr w:type="spellEnd"/>
-                      <w:r>
-                        <w:t xml:space="preserve"> a </w:t>
-                      </w:r>
-                      <w:proofErr w:type="spellStart"/>
-                      <w:r>
-                        <w:t>unui</w:t>
-                      </w:r>
-                      <w:proofErr w:type="spellEnd"/>
-                      <w:r>
-                        <w:t xml:space="preserve"> vector </w:t>
-                      </w:r>
-                      <w:proofErr w:type="spellStart"/>
-                      <w:r>
-                        <w:t>prin</w:t>
-                      </w:r>
-                      <w:proofErr w:type="spellEnd"/>
-                      <w:r>
-                        <w:t xml:space="preserve"> </w:t>
-                      </w:r>
-                      <w:proofErr w:type="spellStart"/>
-                      <w:r>
-                        <w:t>unghiul</w:t>
-                      </w:r>
-                      <w:proofErr w:type="spellEnd"/>
-                      <w:r>
-                        <w:t xml:space="preserve"> θ. </w:t>
-                      </w:r>
-                      <w:proofErr w:type="spellStart"/>
-                      <w:r>
-                        <w:t>Vectorul</w:t>
-                      </w:r>
-                      <w:proofErr w:type="spellEnd"/>
-                      <w:r>
-                        <w:t xml:space="preserve"> </w:t>
-                      </w:r>
-                      <w:proofErr w:type="spellStart"/>
-                      <w:r>
-                        <w:t>este</w:t>
-                      </w:r>
-                      <w:proofErr w:type="spellEnd"/>
-                      <w:r>
-                        <w:t xml:space="preserve"> </w:t>
-                      </w:r>
-                      <w:proofErr w:type="spellStart"/>
-                      <w:r>
-                        <w:t>inițial</w:t>
-                      </w:r>
-                      <w:proofErr w:type="spellEnd"/>
-                      <w:r>
-                        <w:t xml:space="preserve"> </w:t>
-                      </w:r>
-                      <w:proofErr w:type="spellStart"/>
-                      <w:r>
-                        <w:t>aliniat</w:t>
-                      </w:r>
-                      <w:proofErr w:type="spellEnd"/>
-                      <w:r>
-                        <w:t xml:space="preserve"> cu </w:t>
-                      </w:r>
-                      <w:proofErr w:type="spellStart"/>
-                      <w:r>
-                        <w:t>axa</w:t>
-                      </w:r>
-                      <w:proofErr w:type="spellEnd"/>
-                      <w:r>
-                        <w:t xml:space="preserve"> x.</w:t>
+                        <w:t>rotație în sens invers acelor de ceasornic a unui vector prin unghiul θ. Vectorul este inițial aliniat cu axa x.</w:t>
                       </w:r>
                     </w:p>
                   </w:txbxContent>
@@ -8520,7 +8263,6 @@
               </w:rPr>
               <w:t xml:space="preserve"> </w:t>
             </w:r>
-            <w:proofErr w:type="gramStart"/>
             <w:r>
               <w:rPr>
                 <w:szCs w:val="24"/>
@@ -8539,7 +8281,6 @@
               </w:rPr>
               <w:t>,</w:t>
             </w:r>
-            <w:proofErr w:type="gramEnd"/>
             <w:r>
               <w:rPr>
                 <w:szCs w:val="24"/>
@@ -8902,19 +8643,11 @@
                 <w:szCs w:val="24"/>
               </w:rPr>
             </w:pPr>
-            <w:proofErr w:type="gramStart"/>
-            <w:r>
-              <w:rPr>
-                <w:szCs w:val="24"/>
-              </w:rPr>
-              <w:t>( 0</w:t>
-            </w:r>
-            <w:proofErr w:type="gramEnd"/>
-            <w:r>
-              <w:rPr>
-                <w:szCs w:val="24"/>
-              </w:rPr>
-              <w:t>,-2)¹</w:t>
+            <w:r>
+              <w:rPr>
+                <w:szCs w:val="24"/>
+              </w:rPr>
+              <w:t>( 0,-2)¹</w:t>
             </w:r>
           </w:p>
         </w:tc>
@@ -8933,21 +8666,7 @@
               <w:rPr>
                 <w:szCs w:val="24"/>
               </w:rPr>
-              <w:t>(-</w:t>
-            </w:r>
-            <w:proofErr w:type="gramStart"/>
-            <w:r>
-              <w:rPr>
-                <w:szCs w:val="24"/>
-              </w:rPr>
-              <w:t>1,-</w:t>
-            </w:r>
-            <w:proofErr w:type="gramEnd"/>
-            <w:r>
-              <w:rPr>
-                <w:szCs w:val="24"/>
-              </w:rPr>
-              <w:t>2)</w:t>
+              <w:t>(-1,-2)</w:t>
             </w:r>
           </w:p>
         </w:tc>
@@ -9009,19 +8728,11 @@
                 <w:szCs w:val="24"/>
               </w:rPr>
             </w:pPr>
-            <w:proofErr w:type="gramStart"/>
-            <w:r>
-              <w:rPr>
-                <w:szCs w:val="24"/>
-              </w:rPr>
-              <w:t>( 1</w:t>
-            </w:r>
-            <w:proofErr w:type="gramEnd"/>
-            <w:r>
-              <w:rPr>
-                <w:szCs w:val="24"/>
-              </w:rPr>
-              <w:t>, 0)</w:t>
+            <w:r>
+              <w:rPr>
+                <w:szCs w:val="24"/>
+              </w:rPr>
+              <w:t>( 1, 0)</w:t>
             </w:r>
           </w:p>
         </w:tc>
@@ -9036,19 +8747,11 @@
                 <w:szCs w:val="24"/>
               </w:rPr>
             </w:pPr>
-            <w:proofErr w:type="gramStart"/>
-            <w:r>
-              <w:rPr>
-                <w:szCs w:val="24"/>
-              </w:rPr>
-              <w:t>( 1</w:t>
-            </w:r>
-            <w:proofErr w:type="gramEnd"/>
-            <w:r>
-              <w:rPr>
-                <w:szCs w:val="24"/>
-              </w:rPr>
-              <w:t>,-1)</w:t>
+            <w:r>
+              <w:rPr>
+                <w:szCs w:val="24"/>
+              </w:rPr>
+              <w:t>( 1,-1)</w:t>
             </w:r>
           </w:p>
         </w:tc>
@@ -9063,19 +8766,11 @@
                 <w:szCs w:val="24"/>
               </w:rPr>
             </w:pPr>
-            <w:proofErr w:type="gramStart"/>
-            <w:r>
-              <w:rPr>
-                <w:szCs w:val="24"/>
-              </w:rPr>
-              <w:t>( 0</w:t>
-            </w:r>
-            <w:proofErr w:type="gramEnd"/>
-            <w:r>
-              <w:rPr>
-                <w:szCs w:val="24"/>
-              </w:rPr>
-              <w:t>, 2)</w:t>
+            <w:r>
+              <w:rPr>
+                <w:szCs w:val="24"/>
+              </w:rPr>
+              <w:t>( 0, 2)</w:t>
             </w:r>
           </w:p>
         </w:tc>
@@ -9090,19 +8785,11 @@
                 <w:szCs w:val="24"/>
               </w:rPr>
             </w:pPr>
-            <w:proofErr w:type="gramStart"/>
-            <w:r>
-              <w:rPr>
-                <w:szCs w:val="24"/>
-              </w:rPr>
-              <w:t>( 1</w:t>
-            </w:r>
-            <w:proofErr w:type="gramEnd"/>
-            <w:r>
-              <w:rPr>
-                <w:szCs w:val="24"/>
-              </w:rPr>
-              <w:t>, 2)</w:t>
+            <w:r>
+              <w:rPr>
+                <w:szCs w:val="24"/>
+              </w:rPr>
+              <w:t>( 1, 2)</w:t>
             </w:r>
           </w:p>
         </w:tc>
@@ -9164,19 +8851,11 @@
                 <w:szCs w:val="24"/>
               </w:rPr>
             </w:pPr>
-            <w:proofErr w:type="gramStart"/>
-            <w:r>
-              <w:rPr>
-                <w:szCs w:val="24"/>
-              </w:rPr>
-              <w:t>( 1</w:t>
-            </w:r>
-            <w:proofErr w:type="gramEnd"/>
-            <w:r>
-              <w:rPr>
-                <w:szCs w:val="24"/>
-              </w:rPr>
-              <w:t>, 0)</w:t>
+            <w:r>
+              <w:rPr>
+                <w:szCs w:val="24"/>
+              </w:rPr>
+              <w:t>( 1, 0)</w:t>
             </w:r>
           </w:p>
         </w:tc>
@@ -9191,19 +8870,11 @@
                 <w:szCs w:val="24"/>
               </w:rPr>
             </w:pPr>
-            <w:proofErr w:type="gramStart"/>
-            <w:r>
-              <w:rPr>
-                <w:szCs w:val="24"/>
-              </w:rPr>
-              <w:t>( 1</w:t>
-            </w:r>
-            <w:proofErr w:type="gramEnd"/>
-            <w:r>
-              <w:rPr>
-                <w:szCs w:val="24"/>
-              </w:rPr>
-              <w:t>,-1)</w:t>
+            <w:r>
+              <w:rPr>
+                <w:szCs w:val="24"/>
+              </w:rPr>
+              <w:t>( 1,-1)</w:t>
             </w:r>
           </w:p>
         </w:tc>
@@ -9218,19 +8889,11 @@
                 <w:szCs w:val="24"/>
               </w:rPr>
             </w:pPr>
-            <w:proofErr w:type="gramStart"/>
-            <w:r>
-              <w:rPr>
-                <w:szCs w:val="24"/>
-              </w:rPr>
-              <w:t>( 0</w:t>
-            </w:r>
-            <w:proofErr w:type="gramEnd"/>
-            <w:r>
-              <w:rPr>
-                <w:szCs w:val="24"/>
-              </w:rPr>
-              <w:t>, 2)</w:t>
+            <w:r>
+              <w:rPr>
+                <w:szCs w:val="24"/>
+              </w:rPr>
+              <w:t>( 0, 2)</w:t>
             </w:r>
           </w:p>
         </w:tc>
@@ -9245,19 +8908,11 @@
                 <w:szCs w:val="24"/>
               </w:rPr>
             </w:pPr>
-            <w:proofErr w:type="gramStart"/>
-            <w:r>
-              <w:rPr>
-                <w:szCs w:val="24"/>
-              </w:rPr>
-              <w:t>( 1</w:t>
-            </w:r>
-            <w:proofErr w:type="gramEnd"/>
-            <w:r>
-              <w:rPr>
-                <w:szCs w:val="24"/>
-              </w:rPr>
-              <w:t>, 2)</w:t>
+            <w:r>
+              <w:rPr>
+                <w:szCs w:val="24"/>
+              </w:rPr>
+              <w:t>( 1, 2)</w:t>
             </w:r>
           </w:p>
         </w:tc>
@@ -9342,16 +8997,8 @@
               <w:rPr>
                 <w:szCs w:val="24"/>
               </w:rPr>
-              <w:t xml:space="preserve">(-1, </w:t>
-            </w:r>
-            <w:proofErr w:type="gramStart"/>
-            <w:r>
-              <w:rPr>
-                <w:szCs w:val="24"/>
-              </w:rPr>
-              <w:t>1)¹</w:t>
-            </w:r>
-            <w:proofErr w:type="gramEnd"/>
+              <w:t>(-1, 1)¹</w:t>
+            </w:r>
           </w:p>
         </w:tc>
         <w:tc>
@@ -9365,19 +9012,11 @@
                 <w:szCs w:val="24"/>
               </w:rPr>
             </w:pPr>
-            <w:proofErr w:type="gramStart"/>
-            <w:r>
-              <w:rPr>
-                <w:szCs w:val="24"/>
-              </w:rPr>
-              <w:t>( 0</w:t>
-            </w:r>
-            <w:proofErr w:type="gramEnd"/>
-            <w:r>
-              <w:rPr>
-                <w:szCs w:val="24"/>
-              </w:rPr>
-              <w:t>,-2)</w:t>
+            <w:r>
+              <w:rPr>
+                <w:szCs w:val="24"/>
+              </w:rPr>
+              <w:t>( 0,-2)</w:t>
             </w:r>
           </w:p>
         </w:tc>
@@ -9396,21 +9035,7 @@
               <w:rPr>
                 <w:szCs w:val="24"/>
               </w:rPr>
-              <w:t>(-</w:t>
-            </w:r>
-            <w:proofErr w:type="gramStart"/>
-            <w:r>
-              <w:rPr>
-                <w:szCs w:val="24"/>
-              </w:rPr>
-              <w:t>1,-</w:t>
-            </w:r>
-            <w:proofErr w:type="gramEnd"/>
-            <w:r>
-              <w:rPr>
-                <w:szCs w:val="24"/>
-              </w:rPr>
-              <w:t>2)</w:t>
+              <w:t>(-1,-2)</w:t>
             </w:r>
           </w:p>
         </w:tc>
@@ -9472,19 +9097,11 @@
                 <w:szCs w:val="24"/>
               </w:rPr>
             </w:pPr>
-            <w:proofErr w:type="gramStart"/>
-            <w:r>
-              <w:rPr>
-                <w:szCs w:val="24"/>
-              </w:rPr>
-              <w:t>( 1</w:t>
-            </w:r>
-            <w:proofErr w:type="gramEnd"/>
-            <w:r>
-              <w:rPr>
-                <w:szCs w:val="24"/>
-              </w:rPr>
-              <w:t>, 0)</w:t>
+            <w:r>
+              <w:rPr>
+                <w:szCs w:val="24"/>
+              </w:rPr>
+              <w:t>( 1, 0)</w:t>
             </w:r>
           </w:p>
         </w:tc>
@@ -9499,19 +9116,11 @@
                 <w:szCs w:val="24"/>
               </w:rPr>
             </w:pPr>
-            <w:proofErr w:type="gramStart"/>
-            <w:r>
-              <w:rPr>
-                <w:szCs w:val="24"/>
-              </w:rPr>
-              <w:t>( 1</w:t>
-            </w:r>
-            <w:proofErr w:type="gramEnd"/>
-            <w:r>
-              <w:rPr>
-                <w:szCs w:val="24"/>
-              </w:rPr>
-              <w:t>, 1)¹</w:t>
+            <w:r>
+              <w:rPr>
+                <w:szCs w:val="24"/>
+              </w:rPr>
+              <w:t>( 1, 1)¹</w:t>
             </w:r>
           </w:p>
         </w:tc>
@@ -9526,19 +9135,11 @@
                 <w:szCs w:val="24"/>
               </w:rPr>
             </w:pPr>
-            <w:proofErr w:type="gramStart"/>
-            <w:r>
-              <w:rPr>
-                <w:szCs w:val="24"/>
-              </w:rPr>
-              <w:t>( 0</w:t>
-            </w:r>
-            <w:proofErr w:type="gramEnd"/>
-            <w:r>
-              <w:rPr>
-                <w:szCs w:val="24"/>
-              </w:rPr>
-              <w:t>,-2)</w:t>
+            <w:r>
+              <w:rPr>
+                <w:szCs w:val="24"/>
+              </w:rPr>
+              <w:t>( 0,-2)</w:t>
             </w:r>
           </w:p>
         </w:tc>
@@ -9553,19 +9154,11 @@
                 <w:szCs w:val="24"/>
               </w:rPr>
             </w:pPr>
-            <w:proofErr w:type="gramStart"/>
-            <w:r>
-              <w:rPr>
-                <w:szCs w:val="24"/>
-              </w:rPr>
-              <w:t>( 1</w:t>
-            </w:r>
-            <w:proofErr w:type="gramEnd"/>
-            <w:r>
-              <w:rPr>
-                <w:szCs w:val="24"/>
-              </w:rPr>
-              <w:t>,-2)</w:t>
+            <w:r>
+              <w:rPr>
+                <w:szCs w:val="24"/>
+              </w:rPr>
+              <w:t>( 1,-2)</w:t>
             </w:r>
           </w:p>
         </w:tc>
@@ -9650,21 +9243,7 @@
               <w:rPr>
                 <w:szCs w:val="24"/>
               </w:rPr>
-              <w:t>(-</w:t>
-            </w:r>
-            <w:proofErr w:type="gramStart"/>
-            <w:r>
-              <w:rPr>
-                <w:szCs w:val="24"/>
-              </w:rPr>
-              <w:t>1,-</w:t>
-            </w:r>
-            <w:proofErr w:type="gramEnd"/>
-            <w:r>
-              <w:rPr>
-                <w:szCs w:val="24"/>
-              </w:rPr>
-              <w:t>1)</w:t>
+              <w:t>(-1,-1)</w:t>
             </w:r>
           </w:p>
         </w:tc>
@@ -9679,19 +9258,11 @@
                 <w:szCs w:val="24"/>
               </w:rPr>
             </w:pPr>
-            <w:proofErr w:type="gramStart"/>
-            <w:r>
-              <w:rPr>
-                <w:szCs w:val="24"/>
-              </w:rPr>
-              <w:t>( 0</w:t>
-            </w:r>
-            <w:proofErr w:type="gramEnd"/>
-            <w:r>
-              <w:rPr>
-                <w:szCs w:val="24"/>
-              </w:rPr>
-              <w:t>, 2)</w:t>
+            <w:r>
+              <w:rPr>
+                <w:szCs w:val="24"/>
+              </w:rPr>
+              <w:t>( 0, 2)</w:t>
             </w:r>
           </w:p>
         </w:tc>
@@ -9795,21 +9366,7 @@
               <w:rPr>
                 <w:szCs w:val="24"/>
               </w:rPr>
-              <w:t>(-</w:t>
-            </w:r>
-            <w:proofErr w:type="gramStart"/>
-            <w:r>
-              <w:rPr>
-                <w:szCs w:val="24"/>
-              </w:rPr>
-              <w:t>1,-</w:t>
-            </w:r>
-            <w:proofErr w:type="gramEnd"/>
-            <w:r>
-              <w:rPr>
-                <w:szCs w:val="24"/>
-              </w:rPr>
-              <w:t>1)</w:t>
+              <w:t>(-1,-1)</w:t>
             </w:r>
           </w:p>
         </w:tc>
@@ -9824,19 +9381,11 @@
                 <w:szCs w:val="24"/>
               </w:rPr>
             </w:pPr>
-            <w:proofErr w:type="gramStart"/>
-            <w:r>
-              <w:rPr>
-                <w:szCs w:val="24"/>
-              </w:rPr>
-              <w:t>( 0</w:t>
-            </w:r>
-            <w:proofErr w:type="gramEnd"/>
-            <w:r>
-              <w:rPr>
-                <w:szCs w:val="24"/>
-              </w:rPr>
-              <w:t>, 2)</w:t>
+            <w:r>
+              <w:rPr>
+                <w:szCs w:val="24"/>
+              </w:rPr>
+              <w:t>( 0, 2)</w:t>
             </w:r>
           </w:p>
         </w:tc>
@@ -9917,19 +9466,11 @@
                 <w:szCs w:val="24"/>
               </w:rPr>
             </w:pPr>
-            <w:proofErr w:type="gramStart"/>
-            <w:r>
-              <w:rPr>
-                <w:szCs w:val="24"/>
-              </w:rPr>
-              <w:t>( 1</w:t>
-            </w:r>
-            <w:proofErr w:type="gramEnd"/>
-            <w:r>
-              <w:rPr>
-                <w:szCs w:val="24"/>
-              </w:rPr>
-              <w:t>, 0)</w:t>
+            <w:r>
+              <w:rPr>
+                <w:szCs w:val="24"/>
+              </w:rPr>
+              <w:t>( 1, 0)</w:t>
             </w:r>
           </w:p>
         </w:tc>
@@ -9944,19 +9485,11 @@
                 <w:szCs w:val="24"/>
               </w:rPr>
             </w:pPr>
-            <w:proofErr w:type="gramStart"/>
-            <w:r>
-              <w:rPr>
-                <w:szCs w:val="24"/>
-              </w:rPr>
-              <w:t>( 1</w:t>
-            </w:r>
-            <w:proofErr w:type="gramEnd"/>
-            <w:r>
-              <w:rPr>
-                <w:szCs w:val="24"/>
-              </w:rPr>
-              <w:t>, 1)</w:t>
+            <w:r>
+              <w:rPr>
+                <w:szCs w:val="24"/>
+              </w:rPr>
+              <w:t>( 1, 1)</w:t>
             </w:r>
           </w:p>
         </w:tc>
@@ -9971,19 +9504,11 @@
                 <w:szCs w:val="24"/>
               </w:rPr>
             </w:pPr>
-            <w:proofErr w:type="gramStart"/>
-            <w:r>
-              <w:rPr>
-                <w:szCs w:val="24"/>
-              </w:rPr>
-              <w:t>( 0</w:t>
-            </w:r>
-            <w:proofErr w:type="gramEnd"/>
-            <w:r>
-              <w:rPr>
-                <w:szCs w:val="24"/>
-              </w:rPr>
-              <w:t>,-2)¹</w:t>
+            <w:r>
+              <w:rPr>
+                <w:szCs w:val="24"/>
+              </w:rPr>
+              <w:t>( 0,-2)¹</w:t>
             </w:r>
           </w:p>
         </w:tc>
@@ -9998,19 +9523,11 @@
                 <w:szCs w:val="24"/>
               </w:rPr>
             </w:pPr>
-            <w:proofErr w:type="gramStart"/>
-            <w:r>
-              <w:rPr>
-                <w:szCs w:val="24"/>
-              </w:rPr>
-              <w:t>( 1</w:t>
-            </w:r>
-            <w:proofErr w:type="gramEnd"/>
-            <w:r>
-              <w:rPr>
-                <w:szCs w:val="24"/>
-              </w:rPr>
-              <w:t>,-2)</w:t>
+            <w:r>
+              <w:rPr>
+                <w:szCs w:val="24"/>
+              </w:rPr>
+              <w:t>( 1,-2)</w:t>
             </w:r>
           </w:p>
         </w:tc>
@@ -10373,13 +9890,8 @@
                 <w:szCs w:val="24"/>
               </w:rPr>
             </w:pPr>
-            <w:proofErr w:type="gramStart"/>
-            <w:r>
-              <w:t>( 1</w:t>
-            </w:r>
-            <w:proofErr w:type="gramEnd"/>
-            <w:r>
-              <w:t>, 0)</w:t>
+            <w:r>
+              <w:t>( 1, 0)</w:t>
             </w:r>
           </w:p>
         </w:tc>
@@ -10395,15 +9907,7 @@
               </w:rPr>
             </w:pPr>
             <w:r>
-              <w:t>(-</w:t>
-            </w:r>
-            <w:proofErr w:type="gramStart"/>
-            <w:r>
-              <w:t>2,-</w:t>
-            </w:r>
-            <w:proofErr w:type="gramEnd"/>
-            <w:r>
-              <w:t>1)</w:t>
+              <w:t>(-2,-1)</w:t>
             </w:r>
           </w:p>
         </w:tc>
@@ -10418,13 +9922,8 @@
                 <w:szCs w:val="24"/>
               </w:rPr>
             </w:pPr>
-            <w:proofErr w:type="gramStart"/>
-            <w:r>
-              <w:t>( 1</w:t>
-            </w:r>
-            <w:proofErr w:type="gramEnd"/>
-            <w:r>
-              <w:t>, 2)</w:t>
+            <w:r>
+              <w:t>( 1, 2)</w:t>
             </w:r>
           </w:p>
         </w:tc>
@@ -10486,19 +9985,11 @@
                 <w:szCs w:val="24"/>
               </w:rPr>
             </w:pPr>
-            <w:proofErr w:type="gramStart"/>
-            <w:r>
-              <w:rPr>
-                <w:szCs w:val="24"/>
-              </w:rPr>
-              <w:t>( 1</w:t>
-            </w:r>
-            <w:proofErr w:type="gramEnd"/>
-            <w:r>
-              <w:rPr>
-                <w:szCs w:val="24"/>
-              </w:rPr>
-              <w:t>, 0)</w:t>
+            <w:r>
+              <w:rPr>
+                <w:szCs w:val="24"/>
+              </w:rPr>
+              <w:t>( 1, 0)</w:t>
             </w:r>
           </w:p>
         </w:tc>
@@ -10513,19 +10004,11 @@
                 <w:szCs w:val="24"/>
               </w:rPr>
             </w:pPr>
-            <w:proofErr w:type="gramStart"/>
-            <w:r>
-              <w:rPr>
-                <w:szCs w:val="24"/>
-              </w:rPr>
-              <w:t>( 1</w:t>
-            </w:r>
-            <w:proofErr w:type="gramEnd"/>
-            <w:r>
-              <w:rPr>
-                <w:szCs w:val="24"/>
-              </w:rPr>
-              <w:t>,-1)</w:t>
+            <w:r>
+              <w:rPr>
+                <w:szCs w:val="24"/>
+              </w:rPr>
+              <w:t>( 1,-1)</w:t>
             </w:r>
           </w:p>
         </w:tc>
@@ -10540,19 +10023,11 @@
                 <w:szCs w:val="24"/>
               </w:rPr>
             </w:pPr>
-            <w:proofErr w:type="gramStart"/>
-            <w:r>
-              <w:rPr>
-                <w:szCs w:val="24"/>
-              </w:rPr>
-              <w:t>( 0</w:t>
-            </w:r>
-            <w:proofErr w:type="gramEnd"/>
-            <w:r>
-              <w:rPr>
-                <w:szCs w:val="24"/>
-              </w:rPr>
-              <w:t>, 2)</w:t>
+            <w:r>
+              <w:rPr>
+                <w:szCs w:val="24"/>
+              </w:rPr>
+              <w:t>( 0, 2)</w:t>
             </w:r>
           </w:p>
         </w:tc>
@@ -10567,19 +10042,11 @@
                 <w:szCs w:val="24"/>
               </w:rPr>
             </w:pPr>
-            <w:proofErr w:type="gramStart"/>
-            <w:r>
-              <w:rPr>
-                <w:szCs w:val="24"/>
-              </w:rPr>
-              <w:t>( 1</w:t>
-            </w:r>
-            <w:proofErr w:type="gramEnd"/>
-            <w:r>
-              <w:rPr>
-                <w:szCs w:val="24"/>
-              </w:rPr>
-              <w:t>, 2)</w:t>
+            <w:r>
+              <w:rPr>
+                <w:szCs w:val="24"/>
+              </w:rPr>
+              <w:t>( 1, 2)</w:t>
             </w:r>
           </w:p>
         </w:tc>
@@ -10641,13 +10108,8 @@
                 <w:szCs w:val="24"/>
               </w:rPr>
             </w:pPr>
-            <w:proofErr w:type="gramStart"/>
-            <w:r>
-              <w:t>( 2</w:t>
-            </w:r>
-            <w:proofErr w:type="gramEnd"/>
-            <w:r>
-              <w:t>, 0)</w:t>
+            <w:r>
+              <w:t>( 2, 0)</w:t>
             </w:r>
           </w:p>
         </w:tc>
@@ -10678,13 +10140,8 @@
                 <w:szCs w:val="24"/>
               </w:rPr>
             </w:pPr>
-            <w:proofErr w:type="gramStart"/>
-            <w:r>
-              <w:t>( 2</w:t>
-            </w:r>
-            <w:proofErr w:type="gramEnd"/>
-            <w:r>
-              <w:t>, 1)</w:t>
+            <w:r>
+              <w:t>( 2, 1)</w:t>
             </w:r>
           </w:p>
         </w:tc>
@@ -10700,15 +10157,7 @@
               </w:rPr>
             </w:pPr>
             <w:r>
-              <w:t>(-</w:t>
-            </w:r>
-            <w:proofErr w:type="gramStart"/>
-            <w:r>
-              <w:t>1,-</w:t>
-            </w:r>
-            <w:proofErr w:type="gramEnd"/>
-            <w:r>
-              <w:t>2)</w:t>
+              <w:t>(-1,-2)</w:t>
             </w:r>
           </w:p>
         </w:tc>
@@ -10786,13 +10235,8 @@
                 <w:szCs w:val="24"/>
               </w:rPr>
             </w:pPr>
-            <w:proofErr w:type="gramStart"/>
-            <w:r>
-              <w:t>( 2</w:t>
-            </w:r>
-            <w:proofErr w:type="gramEnd"/>
-            <w:r>
-              <w:t>, 0)</w:t>
+            <w:r>
+              <w:t>( 2, 0)</w:t>
             </w:r>
           </w:p>
         </w:tc>
@@ -10823,13 +10267,8 @@
                 <w:szCs w:val="24"/>
               </w:rPr>
             </w:pPr>
-            <w:proofErr w:type="gramStart"/>
-            <w:r>
-              <w:t>( 2</w:t>
-            </w:r>
-            <w:proofErr w:type="gramEnd"/>
-            <w:r>
-              <w:t>,-1)</w:t>
+            <w:r>
+              <w:t>( 2,-1)</w:t>
             </w:r>
           </w:p>
         </w:tc>
@@ -10891,13 +10330,8 @@
                 <w:szCs w:val="24"/>
               </w:rPr>
             </w:pPr>
-            <w:proofErr w:type="gramStart"/>
-            <w:r>
-              <w:t>( 2</w:t>
-            </w:r>
-            <w:proofErr w:type="gramEnd"/>
-            <w:r>
-              <w:t>, 0)</w:t>
+            <w:r>
+              <w:t>( 2, 0)</w:t>
             </w:r>
           </w:p>
         </w:tc>
@@ -10928,13 +10362,8 @@
                 <w:szCs w:val="24"/>
               </w:rPr>
             </w:pPr>
-            <w:proofErr w:type="gramStart"/>
-            <w:r>
-              <w:t>( 2</w:t>
-            </w:r>
-            <w:proofErr w:type="gramEnd"/>
-            <w:r>
-              <w:t>, 1)</w:t>
+            <w:r>
+              <w:t>( 2, 1)</w:t>
             </w:r>
           </w:p>
         </w:tc>
@@ -10950,15 +10379,7 @@
               </w:rPr>
             </w:pPr>
             <w:r>
-              <w:t>(-</w:t>
-            </w:r>
-            <w:proofErr w:type="gramStart"/>
-            <w:r>
-              <w:t>1,-</w:t>
-            </w:r>
-            <w:proofErr w:type="gramEnd"/>
-            <w:r>
-              <w:t>2)</w:t>
+              <w:t>(-1,-2)</w:t>
             </w:r>
           </w:p>
         </w:tc>
@@ -11036,13 +10457,8 @@
                 <w:szCs w:val="24"/>
               </w:rPr>
             </w:pPr>
-            <w:proofErr w:type="gramStart"/>
-            <w:r>
-              <w:t>( 1</w:t>
-            </w:r>
-            <w:proofErr w:type="gramEnd"/>
-            <w:r>
-              <w:t>, 0)</w:t>
+            <w:r>
+              <w:t>( 1, 0)</w:t>
             </w:r>
           </w:p>
         </w:tc>
@@ -11058,15 +10474,7 @@
               </w:rPr>
             </w:pPr>
             <w:r>
-              <w:t>(-</w:t>
-            </w:r>
-            <w:proofErr w:type="gramStart"/>
-            <w:r>
-              <w:t>2,-</w:t>
-            </w:r>
-            <w:proofErr w:type="gramEnd"/>
-            <w:r>
-              <w:t>1)</w:t>
+              <w:t>(-2,-1)</w:t>
             </w:r>
           </w:p>
         </w:tc>
@@ -11081,13 +10489,8 @@
                 <w:szCs w:val="24"/>
               </w:rPr>
             </w:pPr>
-            <w:proofErr w:type="gramStart"/>
-            <w:r>
-              <w:t>( 1</w:t>
-            </w:r>
-            <w:proofErr w:type="gramEnd"/>
-            <w:r>
-              <w:t>, 2</w:t>
+            <w:r>
+              <w:t>( 1, 2</w:t>
             </w:r>
             <w:r>
               <w:t>)</w:t>
@@ -11152,13 +10555,8 @@
                 <w:szCs w:val="24"/>
               </w:rPr>
             </w:pPr>
-            <w:proofErr w:type="gramStart"/>
-            <w:r>
-              <w:t>( 1</w:t>
-            </w:r>
-            <w:proofErr w:type="gramEnd"/>
-            <w:r>
-              <w:t>, 0)</w:t>
+            <w:r>
+              <w:t>( 1, 0)</w:t>
             </w:r>
           </w:p>
         </w:tc>
@@ -11189,13 +10587,8 @@
                 <w:szCs w:val="24"/>
               </w:rPr>
             </w:pPr>
-            <w:proofErr w:type="gramStart"/>
-            <w:r>
-              <w:t>( 1</w:t>
-            </w:r>
-            <w:proofErr w:type="gramEnd"/>
-            <w:r>
-              <w:t>,-2)</w:t>
+            <w:r>
+              <w:t>( 1,-2)</w:t>
             </w:r>
           </w:p>
         </w:tc>
@@ -11289,13 +10682,8 @@
                 <w:szCs w:val="24"/>
               </w:rPr>
             </w:pPr>
-            <w:proofErr w:type="gramStart"/>
-            <w:r>
-              <w:t>( 2</w:t>
-            </w:r>
-            <w:proofErr w:type="gramEnd"/>
-            <w:r>
-              <w:t>, 0)</w:t>
+            <w:r>
+              <w:t>( 2, 0)</w:t>
             </w:r>
           </w:p>
         </w:tc>
@@ -11326,13 +10714,8 @@
                 <w:szCs w:val="24"/>
               </w:rPr>
             </w:pPr>
-            <w:proofErr w:type="gramStart"/>
-            <w:r>
-              <w:t>( 2</w:t>
-            </w:r>
-            <w:proofErr w:type="gramEnd"/>
-            <w:r>
-              <w:t>,-1</w:t>
+            <w:r>
+              <w:t>( 2,-1</w:t>
             </w:r>
             <w:r>
               <w:t>)</w:t>
@@ -11931,7 +11314,7 @@
           <w:numId w:val="16"/>
         </w:numPr>
       </w:pPr>
-      <w:bookmarkStart w:id="5" w:name="_Toc102839331"/>
+      <w:bookmarkStart w:id="5" w:name="_Toc103290930"/>
       <w:proofErr w:type="spellStart"/>
       <w:r>
         <w:t>Cerințe</w:t>
@@ -12444,7 +11827,7 @@
           <w:numId w:val="16"/>
         </w:numPr>
       </w:pPr>
-      <w:bookmarkStart w:id="6" w:name="_Toc102839332"/>
+      <w:bookmarkStart w:id="6" w:name="_Toc103290931"/>
       <w:proofErr w:type="spellStart"/>
       <w:r>
         <w:t>Posibilita</w:t>
@@ -12662,7 +12045,7 @@
           <w:numId w:val="16"/>
         </w:numPr>
       </w:pPr>
-      <w:bookmarkStart w:id="7" w:name="_Toc102839333"/>
+      <w:bookmarkStart w:id="7" w:name="_Toc103290932"/>
       <w:proofErr w:type="spellStart"/>
       <w:r>
         <w:t>Concluzii</w:t>
@@ -12911,7 +12294,7 @@
           <w:lang w:val="fr-FR"/>
         </w:rPr>
       </w:pPr>
-      <w:bookmarkStart w:id="8" w:name="_Toc102839334"/>
+      <w:bookmarkStart w:id="8" w:name="_Toc103290933"/>
       <w:proofErr w:type="spellStart"/>
       <w:r>
         <w:rPr>
@@ -13108,6 +12491,7 @@
         <w:docPartUnique/>
       </w:docPartObj>
     </w:sdtPr>
+    <w:sdtEndPr/>
     <w:sdtContent>
       <w:p>
         <w:pPr>
@@ -15008,6 +14392,95 @@
     </w:lvl>
   </w:abstractNum>
   <w:abstractNum w:abstractNumId="26" w15:restartNumberingAfterBreak="0">
+    <w:nsid w:val="54700E58"/>
+    <w:multiLevelType w:val="hybridMultilevel"/>
+    <w:tmpl w:val="FE046F16"/>
+    <w:lvl w:ilvl="0" w:tplc="806E85AE">
+      <w:start w:val="1"/>
+      <w:numFmt w:val="upperLetter"/>
+      <w:lvlText w:val="%1)"/>
+      <w:lvlJc w:val="left"/>
+      <w:pPr>
+        <w:ind w:left="1440" w:hanging="360"/>
+      </w:pPr>
+      <w:rPr>
+        <w:rFonts w:hint="default"/>
+      </w:rPr>
+    </w:lvl>
+    <w:lvl w:ilvl="1" w:tplc="04090019" w:tentative="1">
+      <w:start w:val="1"/>
+      <w:numFmt w:val="lowerLetter"/>
+      <w:lvlText w:val="%2."/>
+      <w:lvlJc w:val="left"/>
+      <w:pPr>
+        <w:ind w:left="2160" w:hanging="360"/>
+      </w:pPr>
+    </w:lvl>
+    <w:lvl w:ilvl="2" w:tplc="0409001B" w:tentative="1">
+      <w:start w:val="1"/>
+      <w:numFmt w:val="lowerRoman"/>
+      <w:lvlText w:val="%3."/>
+      <w:lvlJc w:val="right"/>
+      <w:pPr>
+        <w:ind w:left="2880" w:hanging="180"/>
+      </w:pPr>
+    </w:lvl>
+    <w:lvl w:ilvl="3" w:tplc="0409000F" w:tentative="1">
+      <w:start w:val="1"/>
+      <w:numFmt w:val="decimal"/>
+      <w:lvlText w:val="%4."/>
+      <w:lvlJc w:val="left"/>
+      <w:pPr>
+        <w:ind w:left="3600" w:hanging="360"/>
+      </w:pPr>
+    </w:lvl>
+    <w:lvl w:ilvl="4" w:tplc="04090019" w:tentative="1">
+      <w:start w:val="1"/>
+      <w:numFmt w:val="lowerLetter"/>
+      <w:lvlText w:val="%5."/>
+      <w:lvlJc w:val="left"/>
+      <w:pPr>
+        <w:ind w:left="4320" w:hanging="360"/>
+      </w:pPr>
+    </w:lvl>
+    <w:lvl w:ilvl="5" w:tplc="0409001B" w:tentative="1">
+      <w:start w:val="1"/>
+      <w:numFmt w:val="lowerRoman"/>
+      <w:lvlText w:val="%6."/>
+      <w:lvlJc w:val="right"/>
+      <w:pPr>
+        <w:ind w:left="5040" w:hanging="180"/>
+      </w:pPr>
+    </w:lvl>
+    <w:lvl w:ilvl="6" w:tplc="0409000F" w:tentative="1">
+      <w:start w:val="1"/>
+      <w:numFmt w:val="decimal"/>
+      <w:lvlText w:val="%7."/>
+      <w:lvlJc w:val="left"/>
+      <w:pPr>
+        <w:ind w:left="5760" w:hanging="360"/>
+      </w:pPr>
+    </w:lvl>
+    <w:lvl w:ilvl="7" w:tplc="04090019" w:tentative="1">
+      <w:start w:val="1"/>
+      <w:numFmt w:val="lowerLetter"/>
+      <w:lvlText w:val="%8."/>
+      <w:lvlJc w:val="left"/>
+      <w:pPr>
+        <w:ind w:left="6480" w:hanging="360"/>
+      </w:pPr>
+    </w:lvl>
+    <w:lvl w:ilvl="8" w:tplc="0409001B" w:tentative="1">
+      <w:start w:val="1"/>
+      <w:numFmt w:val="lowerRoman"/>
+      <w:lvlText w:val="%9."/>
+      <w:lvlJc w:val="right"/>
+      <w:pPr>
+        <w:ind w:left="7200" w:hanging="180"/>
+      </w:pPr>
+    </w:lvl>
+  </w:abstractNum>
+  <w:abstractNum w:abstractNumId="27" w15:restartNumberingAfterBreak="0">
     <w:nsid w:val="5ED0208A"/>
     <w:multiLevelType w:val="hybridMultilevel"/>
     <w:tmpl w:val="E4624AC0"/>
@@ -15096,7 +14569,7 @@
       </w:pPr>
     </w:lvl>
   </w:abstractNum>
-  <w:abstractNum w:abstractNumId="27" w15:restartNumberingAfterBreak="0">
+  <w:abstractNum w:abstractNumId="28" w15:restartNumberingAfterBreak="0">
     <w:nsid w:val="60283556"/>
     <w:multiLevelType w:val="hybridMultilevel"/>
     <w:tmpl w:val="B20AB5E8"/>
@@ -15185,7 +14658,7 @@
       </w:pPr>
     </w:lvl>
   </w:abstractNum>
-  <w:abstractNum w:abstractNumId="28" w15:restartNumberingAfterBreak="0">
+  <w:abstractNum w:abstractNumId="29" w15:restartNumberingAfterBreak="0">
     <w:nsid w:val="6A700DCA"/>
     <w:multiLevelType w:val="hybridMultilevel"/>
     <w:tmpl w:val="12DAA840"/>
@@ -15271,7 +14744,7 @@
       </w:pPr>
     </w:lvl>
   </w:abstractNum>
-  <w:abstractNum w:abstractNumId="29" w15:restartNumberingAfterBreak="0">
+  <w:abstractNum w:abstractNumId="30" w15:restartNumberingAfterBreak="0">
     <w:nsid w:val="6DA34D8E"/>
     <w:multiLevelType w:val="hybridMultilevel"/>
     <w:tmpl w:val="8C484438"/>
@@ -15360,7 +14833,96 @@
       </w:pPr>
     </w:lvl>
   </w:abstractNum>
-  <w:abstractNum w:abstractNumId="30" w15:restartNumberingAfterBreak="0">
+  <w:abstractNum w:abstractNumId="31" w15:restartNumberingAfterBreak="0">
+    <w:nsid w:val="773B7059"/>
+    <w:multiLevelType w:val="hybridMultilevel"/>
+    <w:tmpl w:val="23C231F6"/>
+    <w:lvl w:ilvl="0" w:tplc="51FCC0A6">
+      <w:start w:val="1"/>
+      <w:numFmt w:val="upperLetter"/>
+      <w:lvlText w:val="%1)"/>
+      <w:lvlJc w:val="left"/>
+      <w:pPr>
+        <w:ind w:left="1080" w:hanging="360"/>
+      </w:pPr>
+      <w:rPr>
+        <w:rFonts w:hint="default"/>
+      </w:rPr>
+    </w:lvl>
+    <w:lvl w:ilvl="1" w:tplc="04090019" w:tentative="1">
+      <w:start w:val="1"/>
+      <w:numFmt w:val="lowerLetter"/>
+      <w:lvlText w:val="%2."/>
+      <w:lvlJc w:val="left"/>
+      <w:pPr>
+        <w:ind w:left="1800" w:hanging="360"/>
+      </w:pPr>
+    </w:lvl>
+    <w:lvl w:ilvl="2" w:tplc="0409001B" w:tentative="1">
+      <w:start w:val="1"/>
+      <w:numFmt w:val="lowerRoman"/>
+      <w:lvlText w:val="%3."/>
+      <w:lvlJc w:val="right"/>
+      <w:pPr>
+        <w:ind w:left="2520" w:hanging="180"/>
+      </w:pPr>
+    </w:lvl>
+    <w:lvl w:ilvl="3" w:tplc="0409000F" w:tentative="1">
+      <w:start w:val="1"/>
+      <w:numFmt w:val="decimal"/>
+      <w:lvlText w:val="%4."/>
+      <w:lvlJc w:val="left"/>
+      <w:pPr>
+        <w:ind w:left="3240" w:hanging="360"/>
+      </w:pPr>
+    </w:lvl>
+    <w:lvl w:ilvl="4" w:tplc="04090019" w:tentative="1">
+      <w:start w:val="1"/>
+      <w:numFmt w:val="lowerLetter"/>
+      <w:lvlText w:val="%5."/>
+      <w:lvlJc w:val="left"/>
+      <w:pPr>
+        <w:ind w:left="3960" w:hanging="360"/>
+      </w:pPr>
+    </w:lvl>
+    <w:lvl w:ilvl="5" w:tplc="0409001B" w:tentative="1">
+      <w:start w:val="1"/>
+      <w:numFmt w:val="lowerRoman"/>
+      <w:lvlText w:val="%6."/>
+      <w:lvlJc w:val="right"/>
+      <w:pPr>
+        <w:ind w:left="4680" w:hanging="180"/>
+      </w:pPr>
+    </w:lvl>
+    <w:lvl w:ilvl="6" w:tplc="0409000F" w:tentative="1">
+      <w:start w:val="1"/>
+      <w:numFmt w:val="decimal"/>
+      <w:lvlText w:val="%7."/>
+      <w:lvlJc w:val="left"/>
+      <w:pPr>
+        <w:ind w:left="5400" w:hanging="360"/>
+      </w:pPr>
+    </w:lvl>
+    <w:lvl w:ilvl="7" w:tplc="04090019" w:tentative="1">
+      <w:start w:val="1"/>
+      <w:numFmt w:val="lowerLetter"/>
+      <w:lvlText w:val="%8."/>
+      <w:lvlJc w:val="left"/>
+      <w:pPr>
+        <w:ind w:left="6120" w:hanging="360"/>
+      </w:pPr>
+    </w:lvl>
+    <w:lvl w:ilvl="8" w:tplc="0409001B" w:tentative="1">
+      <w:start w:val="1"/>
+      <w:numFmt w:val="lowerRoman"/>
+      <w:lvlText w:val="%9."/>
+      <w:lvlJc w:val="right"/>
+      <w:pPr>
+        <w:ind w:left="6840" w:hanging="180"/>
+      </w:pPr>
+    </w:lvl>
+  </w:abstractNum>
+  <w:abstractNum w:abstractNumId="32" w15:restartNumberingAfterBreak="0">
     <w:nsid w:val="7DCA07DF"/>
     <w:multiLevelType w:val="hybridMultilevel"/>
     <w:tmpl w:val="513A96E2"/>
@@ -15522,13 +15084,13 @@
     <w:abstractNumId w:val="18"/>
   </w:num>
   <w:num w:numId="17" w16cid:durableId="1453592436">
-    <w:abstractNumId w:val="30"/>
+    <w:abstractNumId w:val="32"/>
   </w:num>
   <w:num w:numId="18" w16cid:durableId="1745881839">
     <w:abstractNumId w:val="21"/>
   </w:num>
   <w:num w:numId="19" w16cid:durableId="603148375">
-    <w:abstractNumId w:val="28"/>
+    <w:abstractNumId w:val="29"/>
   </w:num>
   <w:num w:numId="20" w16cid:durableId="1986470794">
     <w:abstractNumId w:val="20"/>
@@ -15546,7 +15108,7 @@
     <w:abstractNumId w:val="24"/>
   </w:num>
   <w:num w:numId="25" w16cid:durableId="1475483612">
-    <w:abstractNumId w:val="26"/>
+    <w:abstractNumId w:val="27"/>
   </w:num>
   <w:num w:numId="26" w16cid:durableId="892666241">
     <w:abstractNumId w:val="23"/>
@@ -15555,7 +15117,7 @@
     <w:abstractNumId w:val="22"/>
   </w:num>
   <w:num w:numId="28" w16cid:durableId="711731286">
-    <w:abstractNumId w:val="27"/>
+    <w:abstractNumId w:val="28"/>
   </w:num>
   <w:num w:numId="29" w16cid:durableId="1169640980">
     <w:abstractNumId w:val="17"/>
@@ -15564,13 +15126,19 @@
     <w:abstractNumId w:val="15"/>
   </w:num>
   <w:num w:numId="31" w16cid:durableId="321666744">
-    <w:abstractNumId w:val="29"/>
+    <w:abstractNumId w:val="30"/>
   </w:num>
   <w:num w:numId="32" w16cid:durableId="1344355178">
     <w:abstractNumId w:val="11"/>
   </w:num>
   <w:num w:numId="33" w16cid:durableId="869950881">
     <w:abstractNumId w:val="12"/>
+  </w:num>
+  <w:num w:numId="34" w16cid:durableId="713384550">
+    <w:abstractNumId w:val="26"/>
+  </w:num>
+  <w:num w:numId="35" w16cid:durableId="616907654">
+    <w:abstractNumId w:val="31"/>
   </w:num>
 </w:numbering>
 </file>
@@ -15974,7 +15542,7 @@
   <w:style w:type="paragraph" w:default="1" w:styleId="Normal">
     <w:name w:val="Normal"/>
     <w:qFormat/>
-    <w:rsid w:val="00A00C7D"/>
+    <w:rsid w:val="002E2336"/>
     <w:pPr>
       <w:jc w:val="both"/>
     </w:pPr>
